--- a/Command Line.docx
+++ b/Command Line.docx
@@ -38,8 +38,3057 @@
           <w:bCs/>
         </w:rPr>
       </w:pPr>
+      <w:r>
+        <w:rPr>
+          <w:b/>
+          <w:bCs/>
+        </w:rPr>
+        <w:t>Commands</w:t>
+      </w:r>
+    </w:p>
+    <w:p>
+      <w:pPr>
+        <w:pStyle w:val="ListParagraph"/>
+        <w:numPr>
+          <w:ilvl w:val="0"/>
+          <w:numId w:val="1"/>
+        </w:numPr>
+      </w:pPr>
+      <w:r>
+        <w:t>tab</w:t>
+      </w:r>
+    </w:p>
+    <w:p>
+      <w:pPr>
+        <w:pStyle w:val="ListParagraph"/>
+        <w:numPr>
+          <w:ilvl w:val="1"/>
+          <w:numId w:val="1"/>
+        </w:numPr>
+      </w:pPr>
+      <w:r>
+        <w:t>start typing a filename, then press tab for autocompletion</w:t>
+      </w:r>
+    </w:p>
+    <w:p>
+      <w:pPr>
+        <w:pStyle w:val="ListParagraph"/>
+        <w:numPr>
+          <w:ilvl w:val="0"/>
+          <w:numId w:val="1"/>
+        </w:numPr>
+      </w:pPr>
+      <w:r>
+        <w:t>ctrl + c</w:t>
+      </w:r>
+    </w:p>
+    <w:p>
+      <w:pPr>
+        <w:pStyle w:val="ListParagraph"/>
+        <w:numPr>
+          <w:ilvl w:val="1"/>
+          <w:numId w:val="1"/>
+        </w:numPr>
+      </w:pPr>
+      <w:r>
+        <w:t>interrupt the current command</w:t>
+      </w:r>
+    </w:p>
+    <w:p>
+      <w:pPr>
+        <w:pStyle w:val="ListParagraph"/>
+        <w:numPr>
+          <w:ilvl w:val="0"/>
+          <w:numId w:val="1"/>
+        </w:numPr>
+      </w:pPr>
+      <w:r>
+        <w:t>‘’</w:t>
+      </w:r>
+    </w:p>
+    <w:p>
+      <w:pPr>
+        <w:pStyle w:val="ListParagraph"/>
+        <w:numPr>
+          <w:ilvl w:val="1"/>
+          <w:numId w:val="1"/>
+        </w:numPr>
+      </w:pPr>
+      <w:r>
+        <w:t xml:space="preserve">use single </w:t>
+      </w:r>
+      <w:r>
+        <w:t xml:space="preserve">or double </w:t>
+      </w:r>
+      <w:r>
+        <w:t>quotes around any file names that have spaces in them</w:t>
+      </w:r>
+    </w:p>
+    <w:p>
+      <w:pPr>
+        <w:pStyle w:val="ListParagraph"/>
+        <w:numPr>
+          <w:ilvl w:val="0"/>
+          <w:numId w:val="1"/>
+        </w:numPr>
+      </w:pPr>
+      <w:r>
+        <w:t>|</w:t>
+      </w:r>
+    </w:p>
+    <w:p>
+      <w:pPr>
+        <w:pStyle w:val="ListParagraph"/>
+        <w:numPr>
+          <w:ilvl w:val="1"/>
+          <w:numId w:val="1"/>
+        </w:numPr>
+      </w:pPr>
+      <w:r>
+        <w:t>way to chain commands</w:t>
+      </w:r>
+    </w:p>
+    <w:p>
+      <w:pPr>
+        <w:pStyle w:val="ListParagraph"/>
+        <w:numPr>
+          <w:ilvl w:val="1"/>
+          <w:numId w:val="1"/>
+        </w:numPr>
+      </w:pPr>
+      <w:r>
+        <w:t>the output from the statement on the left is used as the input in the statement on the right</w:t>
+      </w:r>
+    </w:p>
+    <w:p>
+      <w:pPr>
+        <w:pStyle w:val="ListParagraph"/>
+        <w:numPr>
+          <w:ilvl w:val="1"/>
+          <w:numId w:val="1"/>
+        </w:numPr>
+      </w:pPr>
+      <w:r>
+        <w:t>can chain multiple commands together this way</w:t>
+      </w:r>
+    </w:p>
+    <w:p>
+      <w:pPr>
+        <w:pStyle w:val="ListParagraph"/>
+        <w:numPr>
+          <w:ilvl w:val="0"/>
+          <w:numId w:val="1"/>
+        </w:numPr>
+      </w:pPr>
+      <w:r>
+        <w:t>up arrow</w:t>
+      </w:r>
+    </w:p>
+    <w:p>
+      <w:pPr>
+        <w:pStyle w:val="ListParagraph"/>
+        <w:numPr>
+          <w:ilvl w:val="1"/>
+          <w:numId w:val="1"/>
+        </w:numPr>
+      </w:pPr>
+      <w:r>
+        <w:t>cycles through previous commands</w:t>
+      </w:r>
+    </w:p>
+    <w:p>
+      <w:pPr>
+        <w:pStyle w:val="ListParagraph"/>
+        <w:numPr>
+          <w:ilvl w:val="0"/>
+          <w:numId w:val="1"/>
+        </w:numPr>
+      </w:pPr>
+      <w:r>
+        <w:t>history</w:t>
+      </w:r>
+    </w:p>
+    <w:p>
+      <w:pPr>
+        <w:pStyle w:val="ListParagraph"/>
+        <w:numPr>
+          <w:ilvl w:val="1"/>
+          <w:numId w:val="1"/>
+        </w:numPr>
+      </w:pPr>
+      <w:r>
+        <w:t>prints out a list of previously entered commands</w:t>
+      </w:r>
+    </w:p>
+    <w:p>
+      <w:pPr>
+        <w:pStyle w:val="ListParagraph"/>
+        <w:numPr>
+          <w:ilvl w:val="0"/>
+          <w:numId w:val="1"/>
+        </w:numPr>
+      </w:pPr>
+      <w:proofErr w:type="gramStart"/>
+      <w:r>
+        <w:t>!</w:t>
+      </w:r>
+      <w:r>
+        <w:rPr>
+          <w:i/>
+          <w:iCs/>
+        </w:rPr>
+        <w:t>serial</w:t>
+      </w:r>
+      <w:proofErr w:type="gramEnd"/>
+    </w:p>
+    <w:p>
+      <w:pPr>
+        <w:pStyle w:val="ListParagraph"/>
+        <w:numPr>
+          <w:ilvl w:val="1"/>
+          <w:numId w:val="1"/>
+        </w:numPr>
+      </w:pPr>
+      <w:r>
+        <w:t xml:space="preserve">will rerun the command from your history with that </w:t>
+      </w:r>
+      <w:proofErr w:type="gramStart"/>
+      <w:r>
+        <w:t xml:space="preserve">particular </w:t>
+      </w:r>
+      <w:r>
+        <w:rPr>
+          <w:i/>
+          <w:iCs/>
+        </w:rPr>
+        <w:t>serial</w:t>
+      </w:r>
+      <w:proofErr w:type="gramEnd"/>
+      <w:r>
+        <w:t xml:space="preserve"> number</w:t>
+      </w:r>
+    </w:p>
+    <w:p>
+      <w:pPr>
+        <w:pStyle w:val="ListParagraph"/>
+        <w:numPr>
+          <w:ilvl w:val="1"/>
+          <w:numId w:val="1"/>
+        </w:numPr>
+      </w:pPr>
+      <w:r>
+        <w:t xml:space="preserve">i.e. </w:t>
+      </w:r>
+      <w:r>
+        <w:tab/>
+        <w:t>!7</w:t>
+      </w:r>
+    </w:p>
+    <w:p>
+      <w:pPr>
+        <w:pStyle w:val="ListParagraph"/>
+        <w:numPr>
+          <w:ilvl w:val="1"/>
+          <w:numId w:val="1"/>
+        </w:numPr>
+      </w:pPr>
+      <w:proofErr w:type="gramStart"/>
+      <w:r>
+        <w:t>!head</w:t>
+      </w:r>
+      <w:proofErr w:type="gramEnd"/>
+      <w:r>
+        <w:tab/>
+        <w:t>will rerun that last used version of the head command you used</w:t>
+      </w:r>
+    </w:p>
+    <w:p>
+      <w:pPr>
+        <w:pStyle w:val="ListParagraph"/>
+        <w:numPr>
+          <w:ilvl w:val="0"/>
+          <w:numId w:val="1"/>
+        </w:numPr>
+      </w:pPr>
+      <w:r>
+        <w:t>wildcard chars</w:t>
+      </w:r>
+    </w:p>
+    <w:p>
+      <w:pPr>
+        <w:pStyle w:val="ListParagraph"/>
+        <w:numPr>
+          <w:ilvl w:val="1"/>
+          <w:numId w:val="1"/>
+        </w:numPr>
+      </w:pPr>
+      <w:r>
+        <w:t>*</w:t>
+      </w:r>
+    </w:p>
+    <w:p>
+      <w:pPr>
+        <w:pStyle w:val="ListParagraph"/>
+        <w:numPr>
+          <w:ilvl w:val="2"/>
+          <w:numId w:val="1"/>
+        </w:numPr>
+      </w:pPr>
+      <w:r>
+        <w:t xml:space="preserve">use to specify 0 or more chars (when used after a </w:t>
+      </w:r>
+      <w:proofErr w:type="spellStart"/>
+      <w:r>
+        <w:t>dir</w:t>
+      </w:r>
+      <w:proofErr w:type="spellEnd"/>
+      <w:r>
+        <w:t xml:space="preserve"> in a path, it selects everything)</w:t>
+      </w:r>
+    </w:p>
+    <w:p>
+      <w:pPr>
+        <w:pStyle w:val="ListParagraph"/>
+        <w:numPr>
+          <w:ilvl w:val="2"/>
+          <w:numId w:val="1"/>
+        </w:numPr>
+      </w:pPr>
+      <w:r>
+        <w:t>this is a wildcard</w:t>
+      </w:r>
+    </w:p>
+    <w:p>
+      <w:pPr>
+        <w:pStyle w:val="ListParagraph"/>
+        <w:numPr>
+          <w:ilvl w:val="3"/>
+          <w:numId w:val="1"/>
+        </w:numPr>
+      </w:pPr>
+      <w:r>
+        <w:t>s*</w:t>
+      </w:r>
+      <w:r>
+        <w:tab/>
+        <w:t>starts with s (may or may not contain additional chars)</w:t>
+      </w:r>
+    </w:p>
+    <w:p>
+      <w:pPr>
+        <w:pStyle w:val="ListParagraph"/>
+        <w:numPr>
+          <w:ilvl w:val="3"/>
+          <w:numId w:val="1"/>
+        </w:numPr>
+      </w:pPr>
+      <w:r>
+        <w:t>path/*</w:t>
+      </w:r>
+      <w:r>
+        <w:tab/>
+        <w:t>everything in the path</w:t>
+      </w:r>
+    </w:p>
+    <w:p>
+      <w:pPr>
+        <w:pStyle w:val="ListParagraph"/>
+        <w:numPr>
+          <w:ilvl w:val="1"/>
+          <w:numId w:val="1"/>
+        </w:numPr>
+      </w:pPr>
+      <w:r>
+        <w:t>?</w:t>
+      </w:r>
+    </w:p>
+    <w:p>
+      <w:pPr>
+        <w:pStyle w:val="ListParagraph"/>
+        <w:numPr>
+          <w:ilvl w:val="2"/>
+          <w:numId w:val="1"/>
+        </w:numPr>
+      </w:pPr>
+      <w:r>
+        <w:t>matches a single character (put it wherever, including in the middle of a name)</w:t>
+      </w:r>
+    </w:p>
+    <w:p>
+      <w:pPr>
+        <w:pStyle w:val="ListParagraph"/>
+        <w:numPr>
+          <w:ilvl w:val="1"/>
+          <w:numId w:val="1"/>
+        </w:numPr>
+      </w:pPr>
+      <w:r>
+        <w:t>[]</w:t>
+      </w:r>
+    </w:p>
+    <w:p>
+      <w:pPr>
+        <w:pStyle w:val="ListParagraph"/>
+        <w:numPr>
+          <w:ilvl w:val="2"/>
+          <w:numId w:val="1"/>
+        </w:numPr>
+      </w:pPr>
+      <w:r>
+        <w:t>matches any single char inside the brackets</w:t>
+      </w:r>
+    </w:p>
+    <w:p>
+      <w:pPr>
+        <w:pStyle w:val="ListParagraph"/>
+        <w:numPr>
+          <w:ilvl w:val="1"/>
+          <w:numId w:val="1"/>
+        </w:numPr>
+      </w:pPr>
+      <w:r>
+        <w:t>{}</w:t>
+      </w:r>
+    </w:p>
+    <w:p>
+      <w:pPr>
+        <w:pStyle w:val="ListParagraph"/>
+        <w:numPr>
+          <w:ilvl w:val="2"/>
+          <w:numId w:val="1"/>
+        </w:numPr>
+      </w:pPr>
+      <w:r>
+        <w:t>matches any of the comma separated patterns in the brackets</w:t>
+      </w:r>
+    </w:p>
+    <w:p>
+      <w:pPr>
+        <w:pStyle w:val="ListParagraph"/>
+        <w:numPr>
+          <w:ilvl w:val="2"/>
+          <w:numId w:val="1"/>
+        </w:numPr>
+      </w:pPr>
+      <w:r>
+        <w:t>these patterns can include other wildcards</w:t>
+      </w:r>
+    </w:p>
+    <w:p>
+      <w:pPr>
+        <w:pStyle w:val="ListParagraph"/>
+        <w:numPr>
+          <w:ilvl w:val="0"/>
+          <w:numId w:val="1"/>
+        </w:numPr>
+      </w:pPr>
+      <w:proofErr w:type="spellStart"/>
+      <w:r>
+        <w:t>pwd</w:t>
+      </w:r>
+      <w:proofErr w:type="spellEnd"/>
+    </w:p>
+    <w:p>
+      <w:pPr>
+        <w:pStyle w:val="ListParagraph"/>
+        <w:numPr>
+          <w:ilvl w:val="1"/>
+          <w:numId w:val="1"/>
+        </w:numPr>
+      </w:pPr>
+      <w:r>
+        <w:t>print working directory</w:t>
+      </w:r>
+    </w:p>
+    <w:p>
+      <w:pPr>
+        <w:pStyle w:val="ListParagraph"/>
+        <w:numPr>
+          <w:ilvl w:val="0"/>
+          <w:numId w:val="1"/>
+        </w:numPr>
+      </w:pPr>
+      <w:r>
+        <w:t>ls</w:t>
+      </w:r>
+      <w:r>
+        <w:t xml:space="preserve"> [</w:t>
+      </w:r>
+      <w:r>
+        <w:rPr>
+          <w:i/>
+          <w:iCs/>
+        </w:rPr>
+        <w:t>path</w:t>
+      </w:r>
+      <w:r>
+        <w:t>]</w:t>
+      </w:r>
+    </w:p>
+    <w:p>
+      <w:pPr>
+        <w:pStyle w:val="ListParagraph"/>
+        <w:numPr>
+          <w:ilvl w:val="1"/>
+          <w:numId w:val="1"/>
+        </w:numPr>
+      </w:pPr>
+      <w:r>
+        <w:t xml:space="preserve">lists the contents of the working </w:t>
+      </w:r>
+      <w:proofErr w:type="spellStart"/>
+      <w:r>
+        <w:t>dir</w:t>
+      </w:r>
+      <w:proofErr w:type="spellEnd"/>
+      <w:r>
+        <w:t xml:space="preserve"> or the specified </w:t>
+      </w:r>
+      <w:r>
+        <w:rPr>
+          <w:i/>
+          <w:iCs/>
+        </w:rPr>
+        <w:t>path</w:t>
+      </w:r>
+    </w:p>
+    <w:p>
+      <w:pPr>
+        <w:pStyle w:val="ListParagraph"/>
+        <w:numPr>
+          <w:ilvl w:val="1"/>
+          <w:numId w:val="1"/>
+        </w:numPr>
+      </w:pPr>
+      <w:r>
+        <w:t xml:space="preserve">ls ~ (shows home </w:t>
+      </w:r>
+      <w:proofErr w:type="spellStart"/>
+      <w:r>
+        <w:t>dir</w:t>
+      </w:r>
+      <w:proofErr w:type="spellEnd"/>
+      <w:r>
+        <w:t>)</w:t>
+      </w:r>
+    </w:p>
+    <w:p>
+      <w:pPr>
+        <w:pStyle w:val="ListParagraph"/>
+        <w:numPr>
+          <w:ilvl w:val="1"/>
+          <w:numId w:val="1"/>
+        </w:numPr>
+      </w:pPr>
+      <w:r>
+        <w:t xml:space="preserve">ls -R (shows everything below </w:t>
+      </w:r>
+      <w:r>
+        <w:t>the</w:t>
+      </w:r>
+      <w:r>
+        <w:t xml:space="preserve"> </w:t>
+      </w:r>
+      <w:proofErr w:type="spellStart"/>
+      <w:r>
+        <w:t>dir</w:t>
+      </w:r>
+      <w:proofErr w:type="spellEnd"/>
+      <w:r>
+        <w:t>)</w:t>
+      </w:r>
+    </w:p>
+    <w:p>
+      <w:pPr>
+        <w:pStyle w:val="ListParagraph"/>
+        <w:numPr>
+          <w:ilvl w:val="1"/>
+          <w:numId w:val="1"/>
+        </w:numPr>
+      </w:pPr>
+      <w:r>
+        <w:t xml:space="preserve">ls -F (prints a / after every </w:t>
+      </w:r>
+      <w:proofErr w:type="spellStart"/>
+      <w:r>
+        <w:t>dir</w:t>
+      </w:r>
+      <w:proofErr w:type="spellEnd"/>
+      <w:r>
+        <w:t xml:space="preserve"> and a * after every runnable program) (use in conjunction with -R)</w:t>
+      </w:r>
+    </w:p>
+    <w:p>
+      <w:pPr>
+        <w:pStyle w:val="ListParagraph"/>
+        <w:numPr>
+          <w:ilvl w:val="0"/>
+          <w:numId w:val="1"/>
+        </w:numPr>
+      </w:pPr>
+      <w:r>
+        <w:t xml:space="preserve">cd </w:t>
+      </w:r>
+      <w:r>
+        <w:rPr>
+          <w:i/>
+          <w:iCs/>
+        </w:rPr>
+        <w:t>path</w:t>
+      </w:r>
+    </w:p>
+    <w:p>
+      <w:pPr>
+        <w:pStyle w:val="ListParagraph"/>
+        <w:numPr>
+          <w:ilvl w:val="1"/>
+          <w:numId w:val="1"/>
+        </w:numPr>
+      </w:pPr>
+      <w:r>
+        <w:t xml:space="preserve">change directory to the specified </w:t>
+      </w:r>
+      <w:r>
+        <w:rPr>
+          <w:i/>
+          <w:iCs/>
+        </w:rPr>
+        <w:t>path</w:t>
+      </w:r>
+    </w:p>
+    <w:p>
+      <w:pPr>
+        <w:pStyle w:val="ListParagraph"/>
+        <w:numPr>
+          <w:ilvl w:val="1"/>
+          <w:numId w:val="1"/>
+        </w:numPr>
+      </w:pPr>
+      <w:r>
+        <w:t>cd</w:t>
+      </w:r>
+      <w:proofErr w:type="gramStart"/>
+      <w:r>
+        <w:t xml:space="preserve"> ..</w:t>
+      </w:r>
+      <w:proofErr w:type="gramEnd"/>
+      <w:r>
+        <w:t xml:space="preserve"> goes up one </w:t>
+      </w:r>
+      <w:proofErr w:type="spellStart"/>
+      <w:r>
+        <w:t>dir</w:t>
+      </w:r>
+      <w:proofErr w:type="spellEnd"/>
+      <w:r>
+        <w:t xml:space="preserve"> (don’t forget space between dots and cd)</w:t>
+      </w:r>
+    </w:p>
+    <w:p>
+      <w:pPr>
+        <w:pStyle w:val="ListParagraph"/>
+        <w:numPr>
+          <w:ilvl w:val="1"/>
+          <w:numId w:val="1"/>
+        </w:numPr>
+      </w:pPr>
+      <w:r>
+        <w:t xml:space="preserve">cd ~ for home </w:t>
+      </w:r>
+      <w:proofErr w:type="spellStart"/>
+      <w:r>
+        <w:t>dir</w:t>
+      </w:r>
+      <w:proofErr w:type="spellEnd"/>
+    </w:p>
+    <w:p>
+      <w:pPr>
+        <w:pStyle w:val="ListParagraph"/>
+        <w:numPr>
+          <w:ilvl w:val="0"/>
+          <w:numId w:val="1"/>
+        </w:numPr>
+      </w:pPr>
+      <w:r>
+        <w:t xml:space="preserve">cp </w:t>
+      </w:r>
+      <w:r>
+        <w:rPr>
+          <w:i/>
+          <w:iCs/>
+        </w:rPr>
+        <w:t>original copy</w:t>
+      </w:r>
+    </w:p>
+    <w:p>
+      <w:pPr>
+        <w:pStyle w:val="ListParagraph"/>
+        <w:numPr>
+          <w:ilvl w:val="1"/>
+          <w:numId w:val="1"/>
+        </w:numPr>
+      </w:pPr>
+      <w:r>
+        <w:t xml:space="preserve">copies an </w:t>
+      </w:r>
+      <w:r>
+        <w:rPr>
+          <w:i/>
+          <w:iCs/>
+        </w:rPr>
+        <w:t xml:space="preserve">original </w:t>
+      </w:r>
+      <w:r>
+        <w:t xml:space="preserve">file with new name </w:t>
+      </w:r>
+      <w:r>
+        <w:rPr>
+          <w:i/>
+          <w:iCs/>
+        </w:rPr>
+        <w:t>copy</w:t>
+      </w:r>
+      <w:r>
+        <w:rPr>
+          <w:i/>
+          <w:iCs/>
+        </w:rPr>
+        <w:t xml:space="preserve"> </w:t>
+      </w:r>
+      <w:r>
+        <w:t>into the sam</w:t>
+      </w:r>
+      <w:r>
+        <w:t xml:space="preserve">e </w:t>
+      </w:r>
+      <w:proofErr w:type="spellStart"/>
+      <w:r>
+        <w:t>dir</w:t>
+      </w:r>
+      <w:proofErr w:type="spellEnd"/>
+    </w:p>
+    <w:p>
+      <w:pPr>
+        <w:pStyle w:val="ListParagraph"/>
+        <w:numPr>
+          <w:ilvl w:val="1"/>
+          <w:numId w:val="1"/>
+        </w:numPr>
+      </w:pPr>
+      <w:r>
+        <w:t xml:space="preserve">if you add a directory at the end of the statement, it will attempt to copy all listed files to the new </w:t>
+      </w:r>
+      <w:proofErr w:type="spellStart"/>
+      <w:r>
+        <w:t>dir</w:t>
+      </w:r>
+      <w:proofErr w:type="spellEnd"/>
+    </w:p>
+    <w:p>
+      <w:pPr>
+        <w:pStyle w:val="ListParagraph"/>
+        <w:numPr>
+          <w:ilvl w:val="1"/>
+          <w:numId w:val="1"/>
+        </w:numPr>
+      </w:pPr>
+      <w:r>
+        <w:t xml:space="preserve">you can create a copy in a new </w:t>
+      </w:r>
+      <w:proofErr w:type="spellStart"/>
+      <w:r>
+        <w:t>dir</w:t>
+      </w:r>
+      <w:proofErr w:type="spellEnd"/>
+      <w:r>
+        <w:t xml:space="preserve"> by specifying the path when you name the </w:t>
+      </w:r>
+      <w:r>
+        <w:rPr>
+          <w:i/>
+          <w:iCs/>
+        </w:rPr>
+        <w:t>copy</w:t>
+      </w:r>
+    </w:p>
+    <w:p>
+      <w:pPr>
+        <w:pStyle w:val="ListParagraph"/>
+        <w:numPr>
+          <w:ilvl w:val="1"/>
+          <w:numId w:val="1"/>
+        </w:numPr>
+      </w:pPr>
+      <w:r>
+        <w:t xml:space="preserve">can </w:t>
+      </w:r>
+      <w:r>
+        <w:rPr>
+          <w:b/>
+          <w:bCs/>
+        </w:rPr>
+        <w:t>overwrite files</w:t>
+      </w:r>
+      <w:r>
+        <w:t xml:space="preserve"> if the </w:t>
+      </w:r>
+      <w:r>
+        <w:rPr>
+          <w:i/>
+          <w:iCs/>
+        </w:rPr>
+        <w:t xml:space="preserve">copy </w:t>
+      </w:r>
+      <w:r>
+        <w:t>already exists!</w:t>
+      </w:r>
+    </w:p>
+    <w:p>
+      <w:pPr>
+        <w:pStyle w:val="ListParagraph"/>
+        <w:numPr>
+          <w:ilvl w:val="0"/>
+          <w:numId w:val="1"/>
+        </w:numPr>
+      </w:pPr>
+      <w:r>
+        <w:t xml:space="preserve">mv </w:t>
+      </w:r>
+      <w:r>
+        <w:rPr>
+          <w:i/>
+          <w:iCs/>
+        </w:rPr>
+        <w:t>file(s)</w:t>
+      </w:r>
+      <w:r>
+        <w:t xml:space="preserve"> </w:t>
+      </w:r>
+      <w:r>
+        <w:rPr>
+          <w:i/>
+          <w:iCs/>
+        </w:rPr>
+        <w:t>directory</w:t>
+      </w:r>
+    </w:p>
+    <w:p>
+      <w:pPr>
+        <w:pStyle w:val="ListParagraph"/>
+        <w:numPr>
+          <w:ilvl w:val="1"/>
+          <w:numId w:val="1"/>
+        </w:numPr>
+      </w:pPr>
+      <w:r>
+        <w:t xml:space="preserve">moves the </w:t>
+      </w:r>
+      <w:r>
+        <w:rPr>
+          <w:i/>
+          <w:iCs/>
+        </w:rPr>
+        <w:t>file(s)</w:t>
+      </w:r>
+      <w:r>
+        <w:t xml:space="preserve"> to the specified </w:t>
+      </w:r>
+      <w:r>
+        <w:rPr>
+          <w:i/>
+          <w:iCs/>
+        </w:rPr>
+        <w:t>directory</w:t>
+      </w:r>
+    </w:p>
+    <w:p>
+      <w:pPr>
+        <w:pStyle w:val="ListParagraph"/>
+        <w:numPr>
+          <w:ilvl w:val="1"/>
+          <w:numId w:val="1"/>
+        </w:numPr>
+      </w:pPr>
+      <w:r>
+        <w:lastRenderedPageBreak/>
+        <w:t>can rename files</w:t>
+      </w:r>
+      <w:r>
+        <w:t xml:space="preserve"> and directories</w:t>
+      </w:r>
+      <w:r>
+        <w:t xml:space="preserve"> using this</w:t>
+      </w:r>
+    </w:p>
+    <w:p>
+      <w:pPr>
+        <w:pStyle w:val="ListParagraph"/>
+        <w:numPr>
+          <w:ilvl w:val="2"/>
+          <w:numId w:val="1"/>
+        </w:numPr>
+      </w:pPr>
+      <w:r>
+        <w:t xml:space="preserve">mv </w:t>
+      </w:r>
+      <w:r>
+        <w:rPr>
+          <w:i/>
+          <w:iCs/>
+        </w:rPr>
+        <w:t>old-name new-name</w:t>
+      </w:r>
+    </w:p>
+    <w:p>
+      <w:pPr>
+        <w:pStyle w:val="ListParagraph"/>
+        <w:numPr>
+          <w:ilvl w:val="3"/>
+          <w:numId w:val="1"/>
+        </w:numPr>
+      </w:pPr>
+      <w:r>
+        <w:t xml:space="preserve">will </w:t>
+      </w:r>
+      <w:r>
+        <w:rPr>
+          <w:b/>
+          <w:bCs/>
+        </w:rPr>
+        <w:t>overwrite files</w:t>
+      </w:r>
+      <w:r>
+        <w:t xml:space="preserve"> if </w:t>
+      </w:r>
+      <w:proofErr w:type="gramStart"/>
+      <w:r>
+        <w:rPr>
+          <w:i/>
+          <w:iCs/>
+        </w:rPr>
+        <w:t>new-name</w:t>
+      </w:r>
+      <w:proofErr w:type="gramEnd"/>
+      <w:r>
+        <w:t xml:space="preserve"> already exists</w:t>
+      </w:r>
+    </w:p>
+    <w:p>
+      <w:pPr>
+        <w:pStyle w:val="ListParagraph"/>
+        <w:numPr>
+          <w:ilvl w:val="0"/>
+          <w:numId w:val="1"/>
+        </w:numPr>
+      </w:pPr>
+      <w:r>
+        <w:t xml:space="preserve">rm </w:t>
+      </w:r>
+      <w:r>
+        <w:rPr>
+          <w:i/>
+          <w:iCs/>
+        </w:rPr>
+        <w:t>file(s)</w:t>
+      </w:r>
+    </w:p>
+    <w:p>
+      <w:pPr>
+        <w:pStyle w:val="ListParagraph"/>
+        <w:numPr>
+          <w:ilvl w:val="1"/>
+          <w:numId w:val="1"/>
+        </w:numPr>
+      </w:pPr>
+      <w:r>
+        <w:t xml:space="preserve">deletes </w:t>
+      </w:r>
+      <w:proofErr w:type="gramStart"/>
+      <w:r>
+        <w:t>all of</w:t>
+      </w:r>
+      <w:proofErr w:type="gramEnd"/>
+      <w:r>
+        <w:t xml:space="preserve"> the supplied </w:t>
+      </w:r>
+      <w:r>
+        <w:rPr>
+          <w:i/>
+          <w:iCs/>
+        </w:rPr>
+        <w:t>file(s)</w:t>
+      </w:r>
+      <w:r>
+        <w:t xml:space="preserve"> </w:t>
+      </w:r>
+    </w:p>
+    <w:p>
+      <w:pPr>
+        <w:pStyle w:val="ListParagraph"/>
+        <w:numPr>
+          <w:ilvl w:val="1"/>
+          <w:numId w:val="1"/>
+        </w:numPr>
+      </w:pPr>
+      <w:r>
+        <w:t>no “trash can”, files are gone for good!</w:t>
+      </w:r>
+    </w:p>
+    <w:p>
+      <w:pPr>
+        <w:pStyle w:val="ListParagraph"/>
+        <w:numPr>
+          <w:ilvl w:val="0"/>
+          <w:numId w:val="1"/>
+        </w:numPr>
+      </w:pPr>
+      <w:proofErr w:type="spellStart"/>
+      <w:r>
+        <w:t>rmdir</w:t>
+      </w:r>
+      <w:proofErr w:type="spellEnd"/>
+      <w:r>
+        <w:t xml:space="preserve"> </w:t>
+      </w:r>
+      <w:proofErr w:type="spellStart"/>
+      <w:r>
+        <w:rPr>
+          <w:i/>
+          <w:iCs/>
+        </w:rPr>
+        <w:t>dir</w:t>
+      </w:r>
+      <w:proofErr w:type="spellEnd"/>
+    </w:p>
+    <w:p>
+      <w:pPr>
+        <w:pStyle w:val="ListParagraph"/>
+        <w:numPr>
+          <w:ilvl w:val="1"/>
+          <w:numId w:val="1"/>
+        </w:numPr>
+      </w:pPr>
+      <w:r>
+        <w:t>deletes an entire directory (must be empty for this to work)</w:t>
+      </w:r>
+    </w:p>
+    <w:p>
+      <w:pPr>
+        <w:pStyle w:val="ListParagraph"/>
+        <w:numPr>
+          <w:ilvl w:val="0"/>
+          <w:numId w:val="1"/>
+        </w:numPr>
+      </w:pPr>
+      <w:proofErr w:type="spellStart"/>
+      <w:r>
+        <w:t>mkdir</w:t>
+      </w:r>
+      <w:proofErr w:type="spellEnd"/>
+      <w:r>
+        <w:t xml:space="preserve"> </w:t>
+      </w:r>
+      <w:proofErr w:type="spellStart"/>
+      <w:r>
+        <w:rPr>
+          <w:i/>
+          <w:iCs/>
+        </w:rPr>
+        <w:t>dir</w:t>
+      </w:r>
+      <w:proofErr w:type="spellEnd"/>
+    </w:p>
+    <w:p>
+      <w:pPr>
+        <w:pStyle w:val="ListParagraph"/>
+        <w:numPr>
+          <w:ilvl w:val="1"/>
+          <w:numId w:val="1"/>
+        </w:numPr>
+      </w:pPr>
+      <w:r>
+        <w:t>creates a new directory within the current directory</w:t>
+      </w:r>
+    </w:p>
+    <w:p>
+      <w:pPr>
+        <w:pStyle w:val="ListParagraph"/>
+        <w:numPr>
+          <w:ilvl w:val="0"/>
+          <w:numId w:val="1"/>
+        </w:numPr>
+      </w:pPr>
+      <w:r>
+        <w:t xml:space="preserve">cat </w:t>
+      </w:r>
+      <w:r>
+        <w:rPr>
+          <w:i/>
+          <w:iCs/>
+        </w:rPr>
+        <w:t>file(s)</w:t>
+      </w:r>
+    </w:p>
+    <w:p>
+      <w:pPr>
+        <w:pStyle w:val="ListParagraph"/>
+        <w:numPr>
+          <w:ilvl w:val="1"/>
+          <w:numId w:val="1"/>
+        </w:numPr>
+      </w:pPr>
+      <w:r>
+        <w:t>will display the c</w:t>
+      </w:r>
+      <w:r>
+        <w:t>o</w:t>
+      </w:r>
+      <w:r>
+        <w:t xml:space="preserve">ntents of any and all </w:t>
+      </w:r>
+      <w:r>
+        <w:rPr>
+          <w:i/>
+          <w:iCs/>
+        </w:rPr>
+        <w:t xml:space="preserve">file(s) </w:t>
+      </w:r>
+      <w:r>
+        <w:t>passed</w:t>
+      </w:r>
+    </w:p>
+    <w:p>
+      <w:pPr>
+        <w:pStyle w:val="ListParagraph"/>
+        <w:numPr>
+          <w:ilvl w:val="0"/>
+          <w:numId w:val="1"/>
+        </w:numPr>
+      </w:pPr>
+      <w:r>
+        <w:t xml:space="preserve">less </w:t>
+      </w:r>
+      <w:r>
+        <w:rPr>
+          <w:i/>
+          <w:iCs/>
+        </w:rPr>
+        <w:t>files</w:t>
+      </w:r>
+    </w:p>
+    <w:p>
+      <w:pPr>
+        <w:pStyle w:val="ListParagraph"/>
+        <w:numPr>
+          <w:ilvl w:val="1"/>
+          <w:numId w:val="1"/>
+        </w:numPr>
+      </w:pPr>
+      <w:r>
+        <w:t xml:space="preserve">will display the contents of the </w:t>
+      </w:r>
+      <w:r>
+        <w:rPr>
+          <w:i/>
+          <w:iCs/>
+        </w:rPr>
+        <w:t>files</w:t>
+      </w:r>
+      <w:r>
+        <w:t xml:space="preserve"> one page at a time</w:t>
+      </w:r>
+    </w:p>
+    <w:p>
+      <w:pPr>
+        <w:pStyle w:val="ListParagraph"/>
+        <w:numPr>
+          <w:ilvl w:val="1"/>
+          <w:numId w:val="1"/>
+        </w:numPr>
+      </w:pPr>
+      <w:proofErr w:type="gramStart"/>
+      <w:r>
+        <w:t>:n</w:t>
+      </w:r>
+      <w:proofErr w:type="gramEnd"/>
+      <w:r>
+        <w:tab/>
+        <w:t>move to the next page</w:t>
+      </w:r>
+    </w:p>
+    <w:p>
+      <w:pPr>
+        <w:pStyle w:val="ListParagraph"/>
+        <w:numPr>
+          <w:ilvl w:val="1"/>
+          <w:numId w:val="1"/>
+        </w:numPr>
+      </w:pPr>
+      <w:proofErr w:type="gramStart"/>
+      <w:r>
+        <w:t>:p</w:t>
+      </w:r>
+      <w:proofErr w:type="gramEnd"/>
+      <w:r>
+        <w:tab/>
+        <w:t>move to the previous page</w:t>
+      </w:r>
+    </w:p>
+    <w:p>
+      <w:pPr>
+        <w:pStyle w:val="ListParagraph"/>
+        <w:numPr>
+          <w:ilvl w:val="1"/>
+          <w:numId w:val="1"/>
+        </w:numPr>
+      </w:pPr>
+      <w:proofErr w:type="gramStart"/>
+      <w:r>
+        <w:t>:q</w:t>
+      </w:r>
+      <w:proofErr w:type="gramEnd"/>
+      <w:r>
+        <w:tab/>
+        <w:t>quit</w:t>
+      </w:r>
+    </w:p>
+    <w:p>
+      <w:pPr>
+        <w:pStyle w:val="ListParagraph"/>
+        <w:numPr>
+          <w:ilvl w:val="0"/>
+          <w:numId w:val="1"/>
+        </w:numPr>
+      </w:pPr>
+      <w:r>
+        <w:t xml:space="preserve">head </w:t>
+      </w:r>
+      <w:r>
+        <w:rPr>
+          <w:i/>
+          <w:iCs/>
+        </w:rPr>
+        <w:t>file</w:t>
+      </w:r>
+    </w:p>
+    <w:p>
+      <w:pPr>
+        <w:pStyle w:val="ListParagraph"/>
+        <w:numPr>
+          <w:ilvl w:val="1"/>
+          <w:numId w:val="1"/>
+        </w:numPr>
+      </w:pPr>
+      <w:r>
+        <w:t>displays the first 10 lines of a file</w:t>
+      </w:r>
+    </w:p>
+    <w:p>
+      <w:pPr>
+        <w:pStyle w:val="ListParagraph"/>
+        <w:numPr>
+          <w:ilvl w:val="1"/>
+          <w:numId w:val="1"/>
+        </w:numPr>
+      </w:pPr>
+      <w:r>
+        <w:t>good for viewing column names in csv files</w:t>
+      </w:r>
+    </w:p>
+    <w:p>
+      <w:pPr>
+        <w:pStyle w:val="ListParagraph"/>
+        <w:numPr>
+          <w:ilvl w:val="1"/>
+          <w:numId w:val="1"/>
+        </w:numPr>
+      </w:pPr>
+      <w:r>
+        <w:t xml:space="preserve">head -n </w:t>
+      </w:r>
+      <w:r>
+        <w:rPr>
+          <w:i/>
+          <w:iCs/>
+        </w:rPr>
+        <w:t>num</w:t>
+      </w:r>
+      <w:r>
+        <w:t xml:space="preserve"> will print the specified </w:t>
+      </w:r>
+      <w:r>
+        <w:rPr>
+          <w:i/>
+          <w:iCs/>
+        </w:rPr>
+        <w:t>num</w:t>
+      </w:r>
+      <w:r>
+        <w:t xml:space="preserve"> of lines</w:t>
+      </w:r>
+    </w:p>
+    <w:p>
+      <w:pPr>
+        <w:pStyle w:val="ListParagraph"/>
+        <w:numPr>
+          <w:ilvl w:val="0"/>
+          <w:numId w:val="1"/>
+        </w:numPr>
+      </w:pPr>
+      <w:r>
+        <w:t>tail</w:t>
+      </w:r>
+    </w:p>
+    <w:p>
+      <w:pPr>
+        <w:pStyle w:val="ListParagraph"/>
+        <w:numPr>
+          <w:ilvl w:val="1"/>
+          <w:numId w:val="1"/>
+        </w:numPr>
+      </w:pPr>
+      <w:r>
+        <w:t>displays the last lines of a file</w:t>
+      </w:r>
+    </w:p>
+    <w:p>
+      <w:pPr>
+        <w:pStyle w:val="ListParagraph"/>
+        <w:numPr>
+          <w:ilvl w:val="0"/>
+          <w:numId w:val="1"/>
+        </w:numPr>
+      </w:pPr>
+      <w:r>
+        <w:t xml:space="preserve">man </w:t>
+      </w:r>
+      <w:r>
+        <w:rPr>
+          <w:i/>
+          <w:iCs/>
+        </w:rPr>
+        <w:t>command</w:t>
+      </w:r>
+    </w:p>
+    <w:p>
+      <w:pPr>
+        <w:pStyle w:val="ListParagraph"/>
+        <w:numPr>
+          <w:ilvl w:val="1"/>
+          <w:numId w:val="1"/>
+        </w:numPr>
+      </w:pPr>
+      <w:r>
+        <w:t>opens the manual for a command using the “less” mode</w:t>
+      </w:r>
+    </w:p>
+    <w:p>
+      <w:pPr>
+        <w:pStyle w:val="ListParagraph"/>
+        <w:numPr>
+          <w:ilvl w:val="0"/>
+          <w:numId w:val="1"/>
+        </w:numPr>
+      </w:pPr>
+      <w:r>
+        <w:t xml:space="preserve">cut </w:t>
+      </w:r>
+      <w:r>
+        <w:rPr>
+          <w:i/>
+          <w:iCs/>
+        </w:rPr>
+        <w:t>options</w:t>
+      </w:r>
+      <w:r>
+        <w:t xml:space="preserve"> </w:t>
+      </w:r>
+      <w:r>
+        <w:rPr>
+          <w:i/>
+          <w:iCs/>
+        </w:rPr>
+        <w:t>file</w:t>
+      </w:r>
+    </w:p>
+    <w:p>
+      <w:pPr>
+        <w:pStyle w:val="ListParagraph"/>
+        <w:numPr>
+          <w:ilvl w:val="1"/>
+          <w:numId w:val="1"/>
+        </w:numPr>
+      </w:pPr>
+      <w:r>
+        <w:t>displays columns rather than rows like head does</w:t>
+      </w:r>
+    </w:p>
+    <w:p>
+      <w:pPr>
+        <w:pStyle w:val="ListParagraph"/>
+        <w:numPr>
+          <w:ilvl w:val="1"/>
+          <w:numId w:val="1"/>
+        </w:numPr>
+      </w:pPr>
+      <w:r>
+        <w:rPr>
+          <w:i/>
+          <w:iCs/>
+        </w:rPr>
+        <w:t>options</w:t>
+      </w:r>
+    </w:p>
+    <w:p>
+      <w:pPr>
+        <w:pStyle w:val="ListParagraph"/>
+        <w:numPr>
+          <w:ilvl w:val="2"/>
+          <w:numId w:val="1"/>
+        </w:numPr>
+      </w:pPr>
+      <w:r>
+        <w:t xml:space="preserve">-f </w:t>
+      </w:r>
+      <w:r>
+        <w:rPr>
+          <w:i/>
+          <w:iCs/>
+        </w:rPr>
+        <w:t>columns</w:t>
+      </w:r>
+      <w:r>
+        <w:t xml:space="preserve"> -d </w:t>
+      </w:r>
+      <w:r>
+        <w:rPr>
+          <w:i/>
+          <w:iCs/>
+        </w:rPr>
+        <w:t>delimiter</w:t>
+      </w:r>
+    </w:p>
+    <w:p>
+      <w:pPr>
+        <w:pStyle w:val="ListParagraph"/>
+        <w:numPr>
+          <w:ilvl w:val="2"/>
+          <w:numId w:val="1"/>
+        </w:numPr>
+      </w:pPr>
+      <w:r>
+        <w:rPr>
+          <w:i/>
+          <w:iCs/>
+        </w:rPr>
+        <w:t>columns</w:t>
+      </w:r>
+      <w:r>
+        <w:t xml:space="preserve"> can be a range 1-5 or comma separated 1, 5</w:t>
+      </w:r>
+    </w:p>
+    <w:p>
+      <w:pPr>
+        <w:pStyle w:val="ListParagraph"/>
+        <w:numPr>
+          <w:ilvl w:val="2"/>
+          <w:numId w:val="1"/>
+        </w:numPr>
+      </w:pPr>
+      <w:r>
+        <w:rPr>
+          <w:i/>
+          <w:iCs/>
+        </w:rPr>
+        <w:t>delimiter</w:t>
+      </w:r>
+      <w:r>
+        <w:t xml:space="preserve"> can be </w:t>
+      </w:r>
+      <w:proofErr w:type="gramStart"/>
+      <w:r>
+        <w:t>a ,</w:t>
+      </w:r>
+      <w:proofErr w:type="gramEnd"/>
+      <w:r>
+        <w:t xml:space="preserve"> (and maybe a tab</w:t>
+      </w:r>
+      <w:r>
+        <w:t xml:space="preserve"> somehow</w:t>
+      </w:r>
+      <w:r>
+        <w:t>?)</w:t>
+      </w:r>
+    </w:p>
+    <w:p>
+      <w:pPr>
+        <w:pStyle w:val="ListParagraph"/>
+        <w:numPr>
+          <w:ilvl w:val="0"/>
+          <w:numId w:val="1"/>
+        </w:numPr>
+      </w:pPr>
+      <w:r>
+        <w:t xml:space="preserve">paste </w:t>
+      </w:r>
+      <w:r>
+        <w:rPr>
+          <w:i/>
+          <w:iCs/>
+        </w:rPr>
+        <w:t>options</w:t>
+      </w:r>
+      <w:r>
+        <w:t xml:space="preserve"> </w:t>
+      </w:r>
+      <w:r>
+        <w:rPr>
+          <w:i/>
+          <w:iCs/>
+        </w:rPr>
+        <w:t>files</w:t>
+      </w:r>
+    </w:p>
+    <w:p>
+      <w:pPr>
+        <w:pStyle w:val="ListParagraph"/>
+        <w:numPr>
+          <w:ilvl w:val="1"/>
+          <w:numId w:val="1"/>
+        </w:numPr>
+      </w:pPr>
+      <w:r>
+        <w:t>pastes the files together in a display</w:t>
+      </w:r>
+    </w:p>
+    <w:p>
+      <w:pPr>
+        <w:pStyle w:val="ListParagraph"/>
+        <w:numPr>
+          <w:ilvl w:val="1"/>
+          <w:numId w:val="1"/>
+        </w:numPr>
+      </w:pPr>
+      <w:r>
+        <w:t>options</w:t>
+      </w:r>
+    </w:p>
+    <w:p>
+      <w:pPr>
+        <w:pStyle w:val="ListParagraph"/>
+        <w:numPr>
+          <w:ilvl w:val="2"/>
+          <w:numId w:val="1"/>
+        </w:numPr>
+      </w:pPr>
+      <w:r>
+        <w:t>-d</w:t>
+      </w:r>
+      <w:r>
+        <w:tab/>
+        <w:t>delimiter</w:t>
+      </w:r>
+    </w:p>
+    <w:p>
+      <w:pPr>
+        <w:pStyle w:val="ListParagraph"/>
+        <w:numPr>
+          <w:ilvl w:val="0"/>
+          <w:numId w:val="1"/>
+        </w:numPr>
+      </w:pPr>
+      <w:r>
+        <w:t xml:space="preserve">grep </w:t>
+      </w:r>
+      <w:r>
+        <w:rPr>
+          <w:i/>
+          <w:iCs/>
+        </w:rPr>
+        <w:t>text file</w:t>
+      </w:r>
+    </w:p>
+    <w:p>
+      <w:pPr>
+        <w:pStyle w:val="ListParagraph"/>
+        <w:numPr>
+          <w:ilvl w:val="1"/>
+          <w:numId w:val="1"/>
+        </w:numPr>
+      </w:pPr>
+      <w:r>
+        <w:t xml:space="preserve">displays any lines from </w:t>
+      </w:r>
+      <w:r>
+        <w:rPr>
+          <w:i/>
+          <w:iCs/>
+        </w:rPr>
+        <w:t>file</w:t>
+      </w:r>
+      <w:r>
+        <w:t xml:space="preserve"> that contain the supplied </w:t>
+      </w:r>
+      <w:r>
+        <w:rPr>
+          <w:i/>
+          <w:iCs/>
+        </w:rPr>
+        <w:t>text</w:t>
+      </w:r>
+    </w:p>
+    <w:p>
+      <w:pPr>
+        <w:pStyle w:val="ListParagraph"/>
+        <w:numPr>
+          <w:ilvl w:val="1"/>
+          <w:numId w:val="1"/>
+        </w:numPr>
+      </w:pPr>
+      <w:r>
+        <w:t>common flags</w:t>
+      </w:r>
+    </w:p>
+    <w:p>
+      <w:pPr>
+        <w:pStyle w:val="ListParagraph"/>
+        <w:numPr>
+          <w:ilvl w:val="2"/>
+          <w:numId w:val="1"/>
+        </w:numPr>
+      </w:pPr>
+      <w:r>
+        <w:t>-c</w:t>
+      </w:r>
+      <w:r>
+        <w:tab/>
+        <w:t>print count of matching lines rather than the lines themselves</w:t>
+      </w:r>
+    </w:p>
+    <w:p>
+      <w:pPr>
+        <w:pStyle w:val="ListParagraph"/>
+        <w:numPr>
+          <w:ilvl w:val="2"/>
+          <w:numId w:val="1"/>
+        </w:numPr>
+      </w:pPr>
+      <w:r>
+        <w:t>-h</w:t>
+      </w:r>
+      <w:r>
+        <w:tab/>
+        <w:t>do not print the names of files when searching multiple files</w:t>
+      </w:r>
+    </w:p>
+    <w:p>
+      <w:pPr>
+        <w:pStyle w:val="ListParagraph"/>
+        <w:numPr>
+          <w:ilvl w:val="2"/>
+          <w:numId w:val="1"/>
+        </w:numPr>
+      </w:pPr>
+      <w:r>
+        <w:t>-</w:t>
+      </w:r>
+      <w:proofErr w:type="spellStart"/>
+      <w:r>
+        <w:t>i</w:t>
+      </w:r>
+      <w:proofErr w:type="spellEnd"/>
+      <w:r>
+        <w:tab/>
+        <w:t>case insensitive</w:t>
+      </w:r>
+    </w:p>
+    <w:p>
+      <w:pPr>
+        <w:pStyle w:val="ListParagraph"/>
+        <w:numPr>
+          <w:ilvl w:val="2"/>
+          <w:numId w:val="1"/>
+        </w:numPr>
+      </w:pPr>
+      <w:r>
+        <w:t>-l</w:t>
+      </w:r>
+      <w:r>
+        <w:tab/>
+        <w:t>print the names of files that contain matches, not the lines</w:t>
+      </w:r>
+    </w:p>
+    <w:p>
+      <w:pPr>
+        <w:pStyle w:val="ListParagraph"/>
+        <w:numPr>
+          <w:ilvl w:val="2"/>
+          <w:numId w:val="1"/>
+        </w:numPr>
+      </w:pPr>
+      <w:r>
+        <w:t>-n</w:t>
+      </w:r>
+      <w:r>
+        <w:tab/>
+        <w:t>print the line numbers for the matches</w:t>
+      </w:r>
+    </w:p>
+    <w:p>
+      <w:pPr>
+        <w:pStyle w:val="ListParagraph"/>
+        <w:numPr>
+          <w:ilvl w:val="2"/>
+          <w:numId w:val="1"/>
+        </w:numPr>
+      </w:pPr>
+      <w:r>
+        <w:t>-v</w:t>
+      </w:r>
+      <w:r>
+        <w:tab/>
+        <w:t>show only the lines that don’t match</w:t>
+      </w:r>
+    </w:p>
+    <w:p>
+      <w:pPr>
+        <w:pStyle w:val="ListParagraph"/>
+        <w:numPr>
+          <w:ilvl w:val="0"/>
+          <w:numId w:val="1"/>
+        </w:numPr>
+      </w:pPr>
+      <w:r>
+        <w:t xml:space="preserve">&gt; </w:t>
+      </w:r>
+      <w:r>
+        <w:rPr>
+          <w:i/>
+          <w:iCs/>
+        </w:rPr>
+        <w:t>filename</w:t>
+      </w:r>
+    </w:p>
+    <w:p>
+      <w:pPr>
+        <w:pStyle w:val="ListParagraph"/>
+        <w:numPr>
+          <w:ilvl w:val="1"/>
+          <w:numId w:val="1"/>
+        </w:numPr>
+      </w:pPr>
+      <w:r>
+        <w:t>redirects the output of a command to a new file</w:t>
+      </w:r>
+    </w:p>
+    <w:p>
+      <w:pPr>
+        <w:pStyle w:val="ListParagraph"/>
+        <w:numPr>
+          <w:ilvl w:val="0"/>
+          <w:numId w:val="1"/>
+        </w:numPr>
+      </w:pPr>
+      <w:proofErr w:type="spellStart"/>
+      <w:r>
+        <w:t>wc</w:t>
+      </w:r>
+      <w:proofErr w:type="spellEnd"/>
+    </w:p>
+    <w:p>
+      <w:pPr>
+        <w:pStyle w:val="ListParagraph"/>
+        <w:numPr>
+          <w:ilvl w:val="1"/>
+          <w:numId w:val="1"/>
+        </w:numPr>
+      </w:pPr>
+      <w:r>
+        <w:t>“word count”</w:t>
+      </w:r>
+    </w:p>
+    <w:p>
+      <w:pPr>
+        <w:pStyle w:val="ListParagraph"/>
+        <w:numPr>
+          <w:ilvl w:val="1"/>
+          <w:numId w:val="1"/>
+        </w:numPr>
+      </w:pPr>
+      <w:r>
+        <w:t>counts the total number of chars, words, and lines in a file</w:t>
+      </w:r>
+    </w:p>
+    <w:p>
+      <w:pPr>
+        <w:pStyle w:val="ListParagraph"/>
+        <w:numPr>
+          <w:ilvl w:val="1"/>
+          <w:numId w:val="1"/>
+        </w:numPr>
+      </w:pPr>
+      <w:r>
+        <w:t>options</w:t>
+      </w:r>
+    </w:p>
+    <w:p>
+      <w:pPr>
+        <w:pStyle w:val="ListParagraph"/>
+        <w:numPr>
+          <w:ilvl w:val="2"/>
+          <w:numId w:val="1"/>
+        </w:numPr>
+      </w:pPr>
+      <w:r>
+        <w:t>-c, -w, -l flags will count just one of the above</w:t>
+      </w:r>
+    </w:p>
+    <w:p>
+      <w:pPr>
+        <w:pStyle w:val="ListParagraph"/>
+        <w:numPr>
+          <w:ilvl w:val="0"/>
+          <w:numId w:val="1"/>
+        </w:numPr>
+      </w:pPr>
+      <w:r>
+        <w:t>sort</w:t>
+      </w:r>
+    </w:p>
+    <w:p>
+      <w:pPr>
+        <w:pStyle w:val="ListParagraph"/>
+        <w:numPr>
+          <w:ilvl w:val="1"/>
+          <w:numId w:val="1"/>
+        </w:numPr>
+      </w:pPr>
+      <w:r>
+        <w:lastRenderedPageBreak/>
+        <w:t>puts data in alphabetical order</w:t>
+      </w:r>
+    </w:p>
+    <w:p>
+      <w:pPr>
+        <w:pStyle w:val="ListParagraph"/>
+        <w:numPr>
+          <w:ilvl w:val="1"/>
+          <w:numId w:val="1"/>
+        </w:numPr>
+      </w:pPr>
+      <w:r>
+        <w:t xml:space="preserve">-n </w:t>
+      </w:r>
+      <w:r>
+        <w:tab/>
+        <w:t>numerical order</w:t>
+      </w:r>
+    </w:p>
+    <w:p>
+      <w:pPr>
+        <w:pStyle w:val="ListParagraph"/>
+        <w:numPr>
+          <w:ilvl w:val="1"/>
+          <w:numId w:val="1"/>
+        </w:numPr>
+      </w:pPr>
+      <w:r>
+        <w:t>-r</w:t>
+      </w:r>
+      <w:r>
+        <w:tab/>
+        <w:t>reverse order</w:t>
+      </w:r>
+    </w:p>
+    <w:p>
+      <w:pPr>
+        <w:pStyle w:val="ListParagraph"/>
+        <w:numPr>
+          <w:ilvl w:val="0"/>
+          <w:numId w:val="1"/>
+        </w:numPr>
+      </w:pPr>
+      <w:proofErr w:type="spellStart"/>
+      <w:r>
+        <w:t>uniq</w:t>
+      </w:r>
+      <w:proofErr w:type="spellEnd"/>
+    </w:p>
+    <w:p>
+      <w:pPr>
+        <w:pStyle w:val="ListParagraph"/>
+        <w:numPr>
+          <w:ilvl w:val="1"/>
+          <w:numId w:val="1"/>
+        </w:numPr>
+      </w:pPr>
+      <w:r>
+        <w:t xml:space="preserve">removes </w:t>
+      </w:r>
+      <w:r>
+        <w:rPr>
+          <w:b/>
+          <w:bCs/>
+        </w:rPr>
+        <w:t>adjacent</w:t>
+      </w:r>
+      <w:r>
+        <w:t xml:space="preserve"> duplicate lines</w:t>
+      </w:r>
+    </w:p>
+    <w:p>
+      <w:pPr>
+        <w:pStyle w:val="ListParagraph"/>
+        <w:numPr>
+          <w:ilvl w:val="1"/>
+          <w:numId w:val="1"/>
+        </w:numPr>
+      </w:pPr>
+      <w:r>
+        <w:t>can add -c to count</w:t>
+      </w:r>
+    </w:p>
+    <w:p/>
+    <w:p>
+      <w:pPr>
+        <w:rPr>
+          <w:b/>
+          <w:bCs/>
+        </w:rPr>
+      </w:pPr>
+      <w:r>
+        <w:rPr>
+          <w:b/>
+          <w:bCs/>
+        </w:rPr>
+        <w:t>Flags</w:t>
+      </w:r>
+    </w:p>
+    <w:p>
+      <w:pPr>
+        <w:pStyle w:val="ListParagraph"/>
+        <w:numPr>
+          <w:ilvl w:val="0"/>
+          <w:numId w:val="3"/>
+        </w:numPr>
+      </w:pPr>
+      <w:r>
+        <w:t>good practice to use - and put flags before filenames</w:t>
+      </w:r>
+      <w:r>
+        <w:t xml:space="preserve"> or directory paths</w:t>
+      </w:r>
+    </w:p>
+    <w:p>
+      <w:pPr>
+        <w:pStyle w:val="ListParagraph"/>
+        <w:numPr>
+          <w:ilvl w:val="0"/>
+          <w:numId w:val="3"/>
+        </w:numPr>
+      </w:pPr>
+      <w:r>
+        <w:t xml:space="preserve">-n </w:t>
+      </w:r>
+      <w:r>
+        <w:rPr>
+          <w:i/>
+          <w:iCs/>
+        </w:rPr>
+        <w:t>num</w:t>
+      </w:r>
+    </w:p>
+    <w:p>
+      <w:pPr>
+        <w:pStyle w:val="ListParagraph"/>
+        <w:numPr>
+          <w:ilvl w:val="1"/>
+          <w:numId w:val="3"/>
+        </w:numPr>
+      </w:pPr>
+      <w:r>
+        <w:t>number of lines</w:t>
+      </w:r>
+    </w:p>
+    <w:p>
+      <w:pPr>
+        <w:pStyle w:val="ListParagraph"/>
+        <w:numPr>
+          <w:ilvl w:val="0"/>
+          <w:numId w:val="3"/>
+        </w:numPr>
+      </w:pPr>
+      <w:r>
+        <w:t>-R</w:t>
+      </w:r>
+    </w:p>
+    <w:p>
+      <w:pPr>
+        <w:pStyle w:val="ListParagraph"/>
+        <w:numPr>
+          <w:ilvl w:val="1"/>
+          <w:numId w:val="3"/>
+        </w:numPr>
+      </w:pPr>
+      <w:r>
+        <w:t>recursive</w:t>
+      </w:r>
+    </w:p>
+    <w:p>
+      <w:pPr>
+        <w:pStyle w:val="ListParagraph"/>
+        <w:numPr>
+          <w:ilvl w:val="1"/>
+          <w:numId w:val="3"/>
+        </w:numPr>
+      </w:pPr>
+      <w:r>
+        <w:t>use with ls</w:t>
+      </w:r>
+    </w:p>
+    <w:p>
+      <w:pPr>
+        <w:pStyle w:val="ListParagraph"/>
+        <w:numPr>
+          <w:ilvl w:val="1"/>
+          <w:numId w:val="3"/>
+        </w:numPr>
+      </w:pPr>
+      <w:r>
+        <w:t>shows everything underneath (no matter how deep) the current directory</w:t>
+      </w:r>
+    </w:p>
+    <w:p>
+      <w:pPr>
+        <w:pStyle w:val="ListParagraph"/>
+        <w:numPr>
+          <w:ilvl w:val="0"/>
+          <w:numId w:val="3"/>
+        </w:numPr>
+      </w:pPr>
+      <w:r>
+        <w:t xml:space="preserve">-F </w:t>
+      </w:r>
+    </w:p>
+    <w:p>
+      <w:pPr>
+        <w:pStyle w:val="ListParagraph"/>
+        <w:numPr>
+          <w:ilvl w:val="1"/>
+          <w:numId w:val="3"/>
+        </w:numPr>
+      </w:pPr>
+      <w:r>
+        <w:t xml:space="preserve">prints a / after every </w:t>
+      </w:r>
+      <w:proofErr w:type="spellStart"/>
+      <w:r>
+        <w:t>dir</w:t>
+      </w:r>
+      <w:proofErr w:type="spellEnd"/>
+      <w:r>
+        <w:t xml:space="preserve"> and a * after every runnable program (use in conjunction with -R)</w:t>
+      </w:r>
+    </w:p>
+    <w:p>
+      <w:pPr>
+        <w:pStyle w:val="ListParagraph"/>
+        <w:numPr>
+          <w:ilvl w:val="1"/>
+          <w:numId w:val="3"/>
+        </w:numPr>
+      </w:pPr>
+      <w:r>
+        <w:t>use with ls</w:t>
+      </w:r>
+    </w:p>
+    <w:p/>
+    <w:p>
+      <w:pPr>
+        <w:rPr>
+          <w:b/>
+          <w:bCs/>
+        </w:rPr>
+      </w:pPr>
+      <w:r>
+        <w:rPr>
+          <w:b/>
+          <w:bCs/>
+        </w:rPr>
+        <w:t>Paths</w:t>
+      </w:r>
+    </w:p>
+    <w:p>
+      <w:pPr>
+        <w:pStyle w:val="ListParagraph"/>
+        <w:numPr>
+          <w:ilvl w:val="0"/>
+          <w:numId w:val="2"/>
+        </w:numPr>
+      </w:pPr>
+      <w:r>
+        <w:t>start with / to specify an absolute path</w:t>
+      </w:r>
+    </w:p>
+    <w:p>
+      <w:pPr>
+        <w:pStyle w:val="ListParagraph"/>
+        <w:numPr>
+          <w:ilvl w:val="0"/>
+          <w:numId w:val="2"/>
+        </w:numPr>
+      </w:pPr>
+      <w:r>
+        <w:t xml:space="preserve">do not start with / to specify a path relative to the current </w:t>
+      </w:r>
+      <w:proofErr w:type="spellStart"/>
+      <w:r>
+        <w:t>dir</w:t>
+      </w:r>
+      <w:proofErr w:type="spellEnd"/>
+    </w:p>
+    <w:p>
+      <w:pPr>
+        <w:pStyle w:val="ListParagraph"/>
+        <w:numPr>
+          <w:ilvl w:val="0"/>
+          <w:numId w:val="2"/>
+        </w:numPr>
+      </w:pPr>
+      <w:r>
+        <w:t>Special Chars</w:t>
+      </w:r>
+    </w:p>
+    <w:p>
+      <w:pPr>
+        <w:pStyle w:val="ListParagraph"/>
+        <w:numPr>
+          <w:ilvl w:val="1"/>
+          <w:numId w:val="2"/>
+        </w:numPr>
+      </w:pPr>
+      <w:r>
+        <w:t>~</w:t>
+      </w:r>
+      <w:r>
+        <w:tab/>
+        <w:t xml:space="preserve">home </w:t>
+      </w:r>
+      <w:proofErr w:type="spellStart"/>
+      <w:r>
+        <w:t>dir</w:t>
+      </w:r>
+      <w:proofErr w:type="spellEnd"/>
+      <w:r>
+        <w:t xml:space="preserve"> (/home/</w:t>
+      </w:r>
+      <w:proofErr w:type="spellStart"/>
+      <w:r>
+        <w:t>repl</w:t>
+      </w:r>
+      <w:proofErr w:type="spellEnd"/>
+      <w:r>
+        <w:t>)</w:t>
+      </w:r>
+    </w:p>
+    <w:p>
+      <w:pPr>
+        <w:pStyle w:val="ListParagraph"/>
+        <w:numPr>
+          <w:ilvl w:val="1"/>
+          <w:numId w:val="2"/>
+        </w:numPr>
+      </w:pPr>
+      <w:r>
+        <w:t>..</w:t>
+      </w:r>
+      <w:r>
+        <w:tab/>
+        <w:t xml:space="preserve">up a </w:t>
+      </w:r>
+      <w:proofErr w:type="spellStart"/>
+      <w:r>
+        <w:t>dir</w:t>
+      </w:r>
+      <w:proofErr w:type="spellEnd"/>
+    </w:p>
+    <w:p>
+      <w:pPr>
+        <w:pStyle w:val="ListParagraph"/>
+        <w:numPr>
+          <w:ilvl w:val="1"/>
+          <w:numId w:val="2"/>
+        </w:numPr>
+      </w:pPr>
+      <w:r>
+        <w:t>.</w:t>
+      </w:r>
+      <w:r>
+        <w:tab/>
+        <w:t>here</w:t>
+      </w:r>
+    </w:p>
+    <w:p/>
+    <w:p>
+      <w:pPr>
+        <w:rPr>
+          <w:b/>
+          <w:bCs/>
+        </w:rPr>
+      </w:pPr>
+      <w:r>
+        <w:rPr>
+          <w:b/>
+          <w:bCs/>
+        </w:rPr>
+        <w:t>Environment Variables</w:t>
+      </w:r>
+    </w:p>
+    <w:p>
+      <w:pPr>
+        <w:pStyle w:val="ListParagraph"/>
+        <w:numPr>
+          <w:ilvl w:val="0"/>
+          <w:numId w:val="4"/>
+        </w:numPr>
+      </w:pPr>
+      <w:r>
+        <w:t>full list available by entering “set”</w:t>
+      </w:r>
+    </w:p>
+    <w:p>
+      <w:pPr>
+        <w:pStyle w:val="ListParagraph"/>
+        <w:numPr>
+          <w:ilvl w:val="0"/>
+          <w:numId w:val="4"/>
+        </w:numPr>
+      </w:pPr>
+      <w:r>
+        <w:t>use a variable with “echo” and a $ to print its value</w:t>
+      </w:r>
+    </w:p>
+    <w:p>
+      <w:pPr>
+        <w:pStyle w:val="ListParagraph"/>
+        <w:numPr>
+          <w:ilvl w:val="1"/>
+          <w:numId w:val="4"/>
+        </w:numPr>
+      </w:pPr>
+      <w:r>
+        <w:t>echo $USER</w:t>
+      </w:r>
+      <w:r>
+        <w:tab/>
+        <w:t>displays the current USER value</w:t>
+      </w:r>
+    </w:p>
+    <w:p>
+      <w:pPr>
+        <w:pStyle w:val="ListParagraph"/>
+        <w:numPr>
+          <w:ilvl w:val="0"/>
+          <w:numId w:val="4"/>
+        </w:numPr>
+      </w:pPr>
+      <w:r>
+        <w:t>HOME</w:t>
+      </w:r>
+    </w:p>
+    <w:p>
+      <w:pPr>
+        <w:pStyle w:val="ListParagraph"/>
+        <w:numPr>
+          <w:ilvl w:val="1"/>
+          <w:numId w:val="4"/>
+        </w:numPr>
+      </w:pPr>
+      <w:r>
+        <w:t>user’s home directory</w:t>
+      </w:r>
+    </w:p>
+    <w:p>
+      <w:pPr>
+        <w:pStyle w:val="ListParagraph"/>
+        <w:numPr>
+          <w:ilvl w:val="1"/>
+          <w:numId w:val="4"/>
+        </w:numPr>
+      </w:pPr>
+      <w:r>
+        <w:t>/home/</w:t>
+      </w:r>
+      <w:proofErr w:type="spellStart"/>
+      <w:r>
+        <w:t>repl</w:t>
+      </w:r>
+      <w:proofErr w:type="spellEnd"/>
+    </w:p>
+    <w:p>
+      <w:pPr>
+        <w:pStyle w:val="ListParagraph"/>
+        <w:numPr>
+          <w:ilvl w:val="0"/>
+          <w:numId w:val="4"/>
+        </w:numPr>
+      </w:pPr>
+      <w:r>
+        <w:t>PWD</w:t>
+      </w:r>
+    </w:p>
+    <w:p>
+      <w:pPr>
+        <w:pStyle w:val="ListParagraph"/>
+        <w:numPr>
+          <w:ilvl w:val="1"/>
+          <w:numId w:val="4"/>
+        </w:numPr>
+      </w:pPr>
+      <w:r>
+        <w:t xml:space="preserve">same as </w:t>
+      </w:r>
+      <w:proofErr w:type="spellStart"/>
+      <w:r>
+        <w:t>pwd</w:t>
+      </w:r>
+      <w:proofErr w:type="spellEnd"/>
+    </w:p>
+    <w:p>
+      <w:pPr>
+        <w:pStyle w:val="ListParagraph"/>
+        <w:numPr>
+          <w:ilvl w:val="0"/>
+          <w:numId w:val="4"/>
+        </w:numPr>
+      </w:pPr>
+      <w:r>
+        <w:t>SHELL</w:t>
+      </w:r>
+    </w:p>
+    <w:p>
+      <w:pPr>
+        <w:pStyle w:val="ListParagraph"/>
+        <w:numPr>
+          <w:ilvl w:val="1"/>
+          <w:numId w:val="4"/>
+        </w:numPr>
+      </w:pPr>
+      <w:r>
+        <w:t xml:space="preserve">which shell program is being </w:t>
+      </w:r>
+      <w:proofErr w:type="gramStart"/>
+      <w:r>
+        <w:t>used</w:t>
+      </w:r>
+      <w:proofErr w:type="gramEnd"/>
+    </w:p>
+    <w:p>
+      <w:pPr>
+        <w:pStyle w:val="ListParagraph"/>
+        <w:numPr>
+          <w:ilvl w:val="1"/>
+          <w:numId w:val="4"/>
+        </w:numPr>
+      </w:pPr>
+      <w:r>
+        <w:t>/bin/bash</w:t>
+      </w:r>
+    </w:p>
+    <w:p>
+      <w:pPr>
+        <w:pStyle w:val="ListParagraph"/>
+        <w:numPr>
+          <w:ilvl w:val="0"/>
+          <w:numId w:val="4"/>
+        </w:numPr>
+      </w:pPr>
+      <w:r>
+        <w:t>USER</w:t>
+      </w:r>
+    </w:p>
+    <w:p>
+      <w:pPr>
+        <w:pStyle w:val="ListParagraph"/>
+        <w:numPr>
+          <w:ilvl w:val="1"/>
+          <w:numId w:val="4"/>
+        </w:numPr>
+      </w:pPr>
+      <w:r>
+        <w:t>user’s ID</w:t>
+      </w:r>
+    </w:p>
+    <w:p>
+      <w:pPr>
+        <w:pStyle w:val="ListParagraph"/>
+        <w:numPr>
+          <w:ilvl w:val="1"/>
+          <w:numId w:val="4"/>
+        </w:numPr>
+      </w:pPr>
+      <w:proofErr w:type="spellStart"/>
+      <w:r>
+        <w:t>repl</w:t>
+      </w:r>
+      <w:proofErr w:type="spellEnd"/>
+    </w:p>
+    <w:p/>
+    <w:p>
+      <w:pPr>
+        <w:rPr>
+          <w:b/>
+          <w:bCs/>
+        </w:rPr>
+      </w:pPr>
+      <w:r>
+        <w:rPr>
+          <w:b/>
+          <w:bCs/>
+        </w:rPr>
+        <w:t>Shell Variables</w:t>
+      </w:r>
+    </w:p>
+    <w:p>
+      <w:pPr>
+        <w:pStyle w:val="ListParagraph"/>
+        <w:numPr>
+          <w:ilvl w:val="0"/>
+          <w:numId w:val="5"/>
+        </w:numPr>
+      </w:pPr>
+      <w:r>
+        <w:t>remember to use $ to access the value of a variable</w:t>
+      </w:r>
+    </w:p>
+    <w:p>
+      <w:pPr>
+        <w:pStyle w:val="ListParagraph"/>
+        <w:numPr>
+          <w:ilvl w:val="0"/>
+          <w:numId w:val="5"/>
+        </w:numPr>
+      </w:pPr>
+      <w:r>
+        <w:rPr>
+          <w:i/>
+          <w:iCs/>
+        </w:rPr>
+        <w:t>var=value</w:t>
+      </w:r>
+    </w:p>
+    <w:p>
+      <w:pPr>
+        <w:pStyle w:val="ListParagraph"/>
+        <w:numPr>
+          <w:ilvl w:val="1"/>
+          <w:numId w:val="5"/>
+        </w:numPr>
+      </w:pPr>
+      <w:r>
+        <w:rPr>
+          <w:i/>
+          <w:iCs/>
+        </w:rPr>
+        <w:t>value</w:t>
+      </w:r>
+      <w:r>
+        <w:t xml:space="preserve"> could be a filename or a path, etc.</w:t>
+      </w:r>
+    </w:p>
+    <w:p/>
+    <w:p>
+      <w:pPr>
+        <w:rPr>
+          <w:b/>
+          <w:bCs/>
+        </w:rPr>
+      </w:pPr>
+      <w:r>
+        <w:rPr>
+          <w:b/>
+          <w:bCs/>
+        </w:rPr>
+        <w:t>Loops</w:t>
+      </w:r>
+    </w:p>
+    <w:p>
+      <w:pPr>
+        <w:pStyle w:val="ListParagraph"/>
+        <w:numPr>
+          <w:ilvl w:val="0"/>
+          <w:numId w:val="6"/>
+        </w:numPr>
+      </w:pPr>
+      <w:r>
+        <w:t xml:space="preserve">for </w:t>
+      </w:r>
+      <w:r>
+        <w:rPr>
+          <w:i/>
+          <w:iCs/>
+        </w:rPr>
+        <w:t>variable</w:t>
+      </w:r>
+      <w:r>
+        <w:t xml:space="preserve"> in </w:t>
+      </w:r>
+      <w:r>
+        <w:rPr>
+          <w:i/>
+          <w:iCs/>
+        </w:rPr>
+        <w:t>list</w:t>
+      </w:r>
+      <w:r>
+        <w:t xml:space="preserve">; do </w:t>
+      </w:r>
+      <w:r>
+        <w:rPr>
+          <w:i/>
+          <w:iCs/>
+        </w:rPr>
+        <w:t>command</w:t>
+      </w:r>
+      <w:r>
+        <w:t>; done</w:t>
+      </w:r>
+    </w:p>
+    <w:p>
+      <w:pPr>
+        <w:pStyle w:val="ListParagraph"/>
+        <w:numPr>
+          <w:ilvl w:val="1"/>
+          <w:numId w:val="6"/>
+        </w:numPr>
+      </w:pPr>
+      <w:r>
+        <w:t>can have multiple do commands</w:t>
+      </w:r>
+      <w:r>
+        <w:t>, but only the first one gets “do” and</w:t>
+      </w:r>
+      <w:r>
+        <w:t xml:space="preserve"> separate each with </w:t>
+      </w:r>
+      <w:proofErr w:type="gramStart"/>
+      <w:r>
+        <w:t>a ;</w:t>
+      </w:r>
+      <w:proofErr w:type="gramEnd"/>
+    </w:p>
+    <w:p>
+      <w:pPr>
+        <w:pStyle w:val="ListParagraph"/>
+        <w:numPr>
+          <w:ilvl w:val="0"/>
+          <w:numId w:val="6"/>
+        </w:numPr>
+      </w:pPr>
+      <w:r>
+        <w:rPr>
+          <w:i/>
+          <w:iCs/>
+        </w:rPr>
+        <w:t>list</w:t>
+      </w:r>
+      <w:r>
+        <w:t xml:space="preserve"> items should not have a comma between if enumerating directly in the loop</w:t>
+      </w:r>
+    </w:p>
+    <w:p>
+      <w:pPr>
+        <w:pStyle w:val="ListParagraph"/>
+        <w:numPr>
+          <w:ilvl w:val="0"/>
+          <w:numId w:val="6"/>
+        </w:numPr>
+      </w:pPr>
+      <w:r>
+        <w:lastRenderedPageBreak/>
+        <w:t>Example</w:t>
+      </w:r>
+    </w:p>
+    <w:p>
+      <w:pPr>
+        <w:pStyle w:val="ListParagraph"/>
+        <w:numPr>
+          <w:ilvl w:val="1"/>
+          <w:numId w:val="6"/>
+        </w:numPr>
+      </w:pPr>
+      <w:r>
+        <w:t>for filename in /path/*; do echo $filename; done</w:t>
+      </w:r>
+    </w:p>
+    <w:p>
+      <w:pPr>
+        <w:pStyle w:val="ListParagraph"/>
+        <w:numPr>
+          <w:ilvl w:val="2"/>
+          <w:numId w:val="6"/>
+        </w:numPr>
+      </w:pPr>
+      <w:r>
+        <w:t>displays every file in the /path/</w:t>
+      </w:r>
+    </w:p>
+    <w:p>
+      <w:pPr>
+        <w:pStyle w:val="ListParagraph"/>
+        <w:numPr>
+          <w:ilvl w:val="0"/>
+          <w:numId w:val="6"/>
+        </w:numPr>
+      </w:pPr>
+      <w:r>
+        <w:t>Example 2 using variables</w:t>
+      </w:r>
+    </w:p>
+    <w:p>
+      <w:pPr>
+        <w:pStyle w:val="ListParagraph"/>
+        <w:numPr>
+          <w:ilvl w:val="1"/>
+          <w:numId w:val="6"/>
+        </w:numPr>
+      </w:pPr>
+      <w:r>
+        <w:t>files=path/*.csv</w:t>
+      </w:r>
+    </w:p>
+    <w:p>
+      <w:pPr>
+        <w:pStyle w:val="ListParagraph"/>
+        <w:numPr>
+          <w:ilvl w:val="1"/>
+          <w:numId w:val="6"/>
+        </w:numPr>
+      </w:pPr>
+      <w:r>
+        <w:t>for f in $files; do echo $f; done</w:t>
+      </w:r>
+    </w:p>
+    <w:p>
+      <w:pPr>
+        <w:pStyle w:val="ListParagraph"/>
+        <w:numPr>
+          <w:ilvl w:val="0"/>
+          <w:numId w:val="6"/>
+        </w:numPr>
+      </w:pPr>
+      <w:r>
+        <w:t>Writing in a shell script (.</w:t>
+      </w:r>
+      <w:proofErr w:type="spellStart"/>
+      <w:r>
+        <w:t>sh</w:t>
+      </w:r>
+      <w:proofErr w:type="spellEnd"/>
+      <w:r>
+        <w:t xml:space="preserve"> file) to use with bash</w:t>
+      </w:r>
+    </w:p>
+    <w:p>
+      <w:pPr>
+        <w:pStyle w:val="ListParagraph"/>
+        <w:numPr>
+          <w:ilvl w:val="1"/>
+          <w:numId w:val="6"/>
+        </w:numPr>
+      </w:pPr>
+      <w:r>
+        <w:t xml:space="preserve">for </w:t>
+      </w:r>
+      <w:r>
+        <w:rPr>
+          <w:i/>
+          <w:iCs/>
+        </w:rPr>
+        <w:t xml:space="preserve">variable </w:t>
+      </w:r>
+      <w:r>
+        <w:t xml:space="preserve">in </w:t>
+      </w:r>
+      <w:r>
+        <w:rPr>
+          <w:i/>
+          <w:iCs/>
+        </w:rPr>
+        <w:t>list</w:t>
+      </w:r>
+    </w:p>
+    <w:p>
+      <w:pPr>
+        <w:pStyle w:val="ListParagraph"/>
+        <w:ind w:left="1440"/>
+      </w:pPr>
+      <w:r>
+        <w:t>do</w:t>
+      </w:r>
+    </w:p>
+    <w:p>
+      <w:pPr>
+        <w:pStyle w:val="ListParagraph"/>
+        <w:ind w:left="1440"/>
+      </w:pPr>
+      <w:r>
+        <w:tab/>
+        <w:t>statement 1</w:t>
+      </w:r>
+    </w:p>
+    <w:p>
+      <w:pPr>
+        <w:pStyle w:val="ListParagraph"/>
+        <w:ind w:left="1440"/>
+      </w:pPr>
+      <w:r>
+        <w:tab/>
+        <w:t>statement 2</w:t>
+      </w:r>
+    </w:p>
+    <w:p>
+      <w:pPr>
+        <w:pStyle w:val="ListParagraph"/>
+        <w:ind w:left="1440"/>
+      </w:pPr>
+      <w:r>
+        <w:tab/>
+        <w:t>etc.</w:t>
+      </w:r>
       <w:bookmarkStart w:id="0" w:name="_GoBack"/>
       <w:bookmarkEnd w:id="0"/>
+    </w:p>
+    <w:p>
+      <w:pPr>
+        <w:pStyle w:val="ListParagraph"/>
+        <w:ind w:left="1440"/>
+      </w:pPr>
+      <w:r>
+        <w:t>done</w:t>
+      </w:r>
+    </w:p>
+    <w:p/>
+    <w:p>
+      <w:pPr>
+        <w:rPr>
+          <w:b/>
+          <w:bCs/>
+        </w:rPr>
+      </w:pPr>
+      <w:r>
+        <w:rPr>
+          <w:b/>
+          <w:bCs/>
+        </w:rPr>
+        <w:t>Editing a File</w:t>
+      </w:r>
+    </w:p>
+    <w:p>
+      <w:pPr>
+        <w:pStyle w:val="ListParagraph"/>
+        <w:numPr>
+          <w:ilvl w:val="0"/>
+          <w:numId w:val="7"/>
+        </w:numPr>
+      </w:pPr>
+      <w:r>
+        <w:t xml:space="preserve">nano </w:t>
+      </w:r>
+      <w:r>
+        <w:rPr>
+          <w:i/>
+          <w:iCs/>
+        </w:rPr>
+        <w:t>filename</w:t>
+      </w:r>
+    </w:p>
+    <w:p>
+      <w:pPr>
+        <w:pStyle w:val="ListParagraph"/>
+        <w:numPr>
+          <w:ilvl w:val="1"/>
+          <w:numId w:val="7"/>
+        </w:numPr>
+      </w:pPr>
+      <w:r>
+        <w:t>opens the file for editing</w:t>
+      </w:r>
+    </w:p>
+    <w:p>
+      <w:pPr>
+        <w:pStyle w:val="ListParagraph"/>
+        <w:numPr>
+          <w:ilvl w:val="0"/>
+          <w:numId w:val="7"/>
+        </w:numPr>
+      </w:pPr>
+      <w:r>
+        <w:t>ctrl k</w:t>
+      </w:r>
+      <w:r>
+        <w:tab/>
+      </w:r>
+      <w:proofErr w:type="gramStart"/>
+      <w:r>
+        <w:t>delete</w:t>
+      </w:r>
+      <w:proofErr w:type="gramEnd"/>
+      <w:r>
+        <w:t xml:space="preserve"> a line</w:t>
+      </w:r>
+    </w:p>
+    <w:p>
+      <w:pPr>
+        <w:pStyle w:val="ListParagraph"/>
+        <w:numPr>
+          <w:ilvl w:val="0"/>
+          <w:numId w:val="7"/>
+        </w:numPr>
+      </w:pPr>
+      <w:r>
+        <w:t>ctrl u</w:t>
+      </w:r>
+      <w:r>
+        <w:tab/>
+      </w:r>
+      <w:proofErr w:type="gramStart"/>
+      <w:r>
+        <w:t>un delete</w:t>
+      </w:r>
+      <w:proofErr w:type="gramEnd"/>
+      <w:r>
+        <w:t xml:space="preserve"> a line</w:t>
+      </w:r>
+    </w:p>
+    <w:p>
+      <w:pPr>
+        <w:pStyle w:val="ListParagraph"/>
+        <w:numPr>
+          <w:ilvl w:val="1"/>
+          <w:numId w:val="7"/>
+        </w:numPr>
+      </w:pPr>
+      <w:r>
+        <w:t xml:space="preserve">if </w:t>
+      </w:r>
+      <w:proofErr w:type="gramStart"/>
+      <w:r>
+        <w:t>you</w:t>
+      </w:r>
+      <w:proofErr w:type="gramEnd"/>
+      <w:r>
+        <w:t xml:space="preserve"> ctrl k, then ctrl u twice, it’s like copying/pasting</w:t>
+      </w:r>
+    </w:p>
+    <w:p>
+      <w:pPr>
+        <w:pStyle w:val="ListParagraph"/>
+        <w:numPr>
+          <w:ilvl w:val="0"/>
+          <w:numId w:val="7"/>
+        </w:numPr>
+      </w:pPr>
+      <w:r>
+        <w:t>ctrl o</w:t>
+      </w:r>
+      <w:r>
+        <w:tab/>
+      </w:r>
+      <w:proofErr w:type="gramStart"/>
+      <w:r>
+        <w:t>save</w:t>
+      </w:r>
+      <w:proofErr w:type="gramEnd"/>
+      <w:r>
+        <w:t xml:space="preserve"> the file (output)</w:t>
+      </w:r>
+    </w:p>
+    <w:p>
+      <w:pPr>
+        <w:pStyle w:val="ListParagraph"/>
+        <w:numPr>
+          <w:ilvl w:val="1"/>
+          <w:numId w:val="7"/>
+        </w:numPr>
+      </w:pPr>
+      <w:r>
+        <w:t>prompted to confirm filename (or change) and press enter</w:t>
+      </w:r>
+    </w:p>
+    <w:p>
+      <w:pPr>
+        <w:pStyle w:val="ListParagraph"/>
+        <w:numPr>
+          <w:ilvl w:val="0"/>
+          <w:numId w:val="7"/>
+        </w:numPr>
+      </w:pPr>
+      <w:r>
+        <w:t>ctrl x</w:t>
+      </w:r>
+      <w:r>
+        <w:tab/>
+      </w:r>
+      <w:proofErr w:type="gramStart"/>
+      <w:r>
+        <w:t>exit</w:t>
+      </w:r>
+      <w:proofErr w:type="gramEnd"/>
+      <w:r>
+        <w:t xml:space="preserve"> the editor</w:t>
+      </w:r>
+    </w:p>
+    <w:p/>
+    <w:p>
+      <w:pPr>
+        <w:rPr>
+          <w:b/>
+          <w:bCs/>
+        </w:rPr>
+      </w:pPr>
+      <w:r>
+        <w:rPr>
+          <w:b/>
+          <w:bCs/>
+        </w:rPr>
+        <w:t>Creating/Executing Files that Contain Commands</w:t>
+      </w:r>
+    </w:p>
+    <w:p>
+      <w:pPr>
+        <w:pStyle w:val="ListParagraph"/>
+        <w:numPr>
+          <w:ilvl w:val="0"/>
+          <w:numId w:val="8"/>
+        </w:numPr>
+      </w:pPr>
+      <w:r>
+        <w:t>Creating</w:t>
+      </w:r>
+    </w:p>
+    <w:p>
+      <w:pPr>
+        <w:pStyle w:val="ListParagraph"/>
+        <w:numPr>
+          <w:ilvl w:val="1"/>
+          <w:numId w:val="8"/>
+        </w:numPr>
+      </w:pPr>
+      <w:r>
+        <w:t xml:space="preserve">nano </w:t>
+      </w:r>
+      <w:r>
+        <w:rPr>
+          <w:i/>
+          <w:iCs/>
+        </w:rPr>
+        <w:t>file.</w:t>
+      </w:r>
+      <w:r>
+        <w:t>sh</w:t>
+      </w:r>
+      <w:r>
+        <w:tab/>
+        <w:t>to open/create a file</w:t>
+      </w:r>
+    </w:p>
+    <w:p>
+      <w:pPr>
+        <w:pStyle w:val="ListParagraph"/>
+        <w:numPr>
+          <w:ilvl w:val="1"/>
+          <w:numId w:val="8"/>
+        </w:numPr>
+      </w:pPr>
+      <w:r>
+        <w:t>type in commands</w:t>
+      </w:r>
+    </w:p>
+    <w:p>
+      <w:pPr>
+        <w:pStyle w:val="ListParagraph"/>
+        <w:numPr>
+          <w:ilvl w:val="1"/>
+          <w:numId w:val="8"/>
+        </w:numPr>
+      </w:pPr>
+      <w:r>
+        <w:t>save</w:t>
+      </w:r>
+    </w:p>
+    <w:p>
+      <w:pPr>
+        <w:pStyle w:val="ListParagraph"/>
+        <w:numPr>
+          <w:ilvl w:val="0"/>
+          <w:numId w:val="8"/>
+        </w:numPr>
+      </w:pPr>
+      <w:r>
+        <w:t>Executing commands in the file</w:t>
+      </w:r>
+    </w:p>
+    <w:p>
+      <w:pPr>
+        <w:pStyle w:val="ListParagraph"/>
+        <w:numPr>
+          <w:ilvl w:val="1"/>
+          <w:numId w:val="8"/>
+        </w:numPr>
+      </w:pPr>
+      <w:r>
+        <w:t xml:space="preserve">bash </w:t>
+      </w:r>
+      <w:r>
+        <w:rPr>
+          <w:i/>
+          <w:iCs/>
+        </w:rPr>
+        <w:t>file</w:t>
+      </w:r>
+      <w:r>
+        <w:t>.sh</w:t>
+      </w:r>
+      <w:r>
+        <w:t xml:space="preserve"> </w:t>
+      </w:r>
+      <w:r>
+        <w:rPr>
+          <w:i/>
+          <w:iCs/>
+        </w:rPr>
+        <w:t>filename</w:t>
+      </w:r>
+    </w:p>
+    <w:p>
+      <w:pPr>
+        <w:pStyle w:val="ListParagraph"/>
+        <w:numPr>
+          <w:ilvl w:val="2"/>
+          <w:numId w:val="8"/>
+        </w:numPr>
+      </w:pPr>
+      <w:r>
+        <w:t xml:space="preserve">executes code in </w:t>
+      </w:r>
+      <w:r>
+        <w:rPr>
+          <w:i/>
+          <w:iCs/>
+        </w:rPr>
+        <w:t>file.</w:t>
+      </w:r>
+      <w:r>
+        <w:t xml:space="preserve">sh on </w:t>
+      </w:r>
+      <w:r>
+        <w:rPr>
+          <w:i/>
+          <w:iCs/>
+        </w:rPr>
+        <w:t>filename</w:t>
+      </w:r>
     </w:p>
     <w:sectPr>
       <w:pgSz w:w="12240" w:h="15840"/>
@@ -49,6 +3098,939 @@
     </w:sectPr>
   </w:body>
 </w:document>
+</file>
+
+<file path=word/numbering.xml><?xml version="1.0" encoding="utf-8"?>
+<w:numbering xmlns:wpc="http://schemas.microsoft.com/office/word/2010/wordprocessingCanvas" xmlns:cx="http://schemas.microsoft.com/office/drawing/2014/chartex" xmlns:cx1="http://schemas.microsoft.com/office/drawing/2015/9/8/chartex" xmlns:cx2="http://schemas.microsoft.com/office/drawing/2015/10/21/chartex" xmlns:cx3="http://schemas.microsoft.com/office/drawing/2016/5/9/chartex" xmlns:cx4="http://schemas.microsoft.com/office/drawing/2016/5/10/chartex" xmlns:cx5="http://schemas.microsoft.com/office/drawing/2016/5/11/chartex" xmlns:cx6="http://schemas.microsoft.com/office/drawing/2016/5/12/chartex" xmlns:cx7="http://schemas.microsoft.com/office/drawing/2016/5/13/chartex" xmlns:cx8="http://schemas.microsoft.com/office/drawing/2016/5/14/chartex" xmlns:mc="http://schemas.openxmlformats.org/markup-compatibility/2006" xmlns:aink="http://schemas.microsoft.com/office/drawing/2016/ink" xmlns:am3d="http://schemas.microsoft.com/office/drawing/2017/model3d" xmlns:o="urn:schemas-microsoft-com:office:office" xmlns:r="http://schemas.openxmlformats.org/officeDocument/2006/relationships" xmlns:m="http://schemas.openxmlformats.org/officeDocument/2006/math" xmlns:v="urn:schemas-microsoft-com:vml" xmlns:wp14="http://schemas.microsoft.com/office/word/2010/wordprocessingDrawing" xmlns:wp="http://schemas.openxmlformats.org/drawingml/2006/wordprocessingDrawing" xmlns:w10="urn:schemas-microsoft-com:office:word" xmlns:w="http://schemas.openxmlformats.org/wordprocessingml/2006/main" xmlns:w14="http://schemas.microsoft.com/office/word/2010/wordml" xmlns:w15="http://schemas.microsoft.com/office/word/2012/wordml" xmlns:w16cid="http://schemas.microsoft.com/office/word/2016/wordml/cid" xmlns:w16se="http://schemas.microsoft.com/office/word/2015/wordml/symex" xmlns:wpg="http://schemas.microsoft.com/office/word/2010/wordprocessingGroup" xmlns:wpi="http://schemas.microsoft.com/office/word/2010/wordprocessingInk" xmlns:wne="http://schemas.microsoft.com/office/word/2006/wordml" xmlns:wps="http://schemas.microsoft.com/office/word/2010/wordprocessingShape" mc:Ignorable="w14 w15 w16se w16cid wp14">
+  <w:abstractNum w:abstractNumId="0" w15:restartNumberingAfterBreak="0">
+    <w:nsid w:val="0AA50205"/>
+    <w:multiLevelType w:val="hybridMultilevel"/>
+    <w:tmpl w:val="3A869658"/>
+    <w:lvl w:ilvl="0" w:tplc="04090001">
+      <w:start w:val="1"/>
+      <w:numFmt w:val="bullet"/>
+      <w:lvlText w:val=""/>
+      <w:lvlJc w:val="left"/>
+      <w:pPr>
+        <w:ind w:left="720" w:hanging="360"/>
+      </w:pPr>
+      <w:rPr>
+        <w:rFonts w:ascii="Symbol" w:hAnsi="Symbol" w:hint="default"/>
+      </w:rPr>
+    </w:lvl>
+    <w:lvl w:ilvl="1" w:tplc="04090003">
+      <w:start w:val="1"/>
+      <w:numFmt w:val="bullet"/>
+      <w:lvlText w:val="o"/>
+      <w:lvlJc w:val="left"/>
+      <w:pPr>
+        <w:ind w:left="1440" w:hanging="360"/>
+      </w:pPr>
+      <w:rPr>
+        <w:rFonts w:ascii="Courier New" w:hAnsi="Courier New" w:cs="Courier New" w:hint="default"/>
+      </w:rPr>
+    </w:lvl>
+    <w:lvl w:ilvl="2" w:tplc="04090005" w:tentative="1">
+      <w:start w:val="1"/>
+      <w:numFmt w:val="bullet"/>
+      <w:lvlText w:val=""/>
+      <w:lvlJc w:val="left"/>
+      <w:pPr>
+        <w:ind w:left="2160" w:hanging="360"/>
+      </w:pPr>
+      <w:rPr>
+        <w:rFonts w:ascii="Wingdings" w:hAnsi="Wingdings" w:hint="default"/>
+      </w:rPr>
+    </w:lvl>
+    <w:lvl w:ilvl="3" w:tplc="04090001" w:tentative="1">
+      <w:start w:val="1"/>
+      <w:numFmt w:val="bullet"/>
+      <w:lvlText w:val=""/>
+      <w:lvlJc w:val="left"/>
+      <w:pPr>
+        <w:ind w:left="2880" w:hanging="360"/>
+      </w:pPr>
+      <w:rPr>
+        <w:rFonts w:ascii="Symbol" w:hAnsi="Symbol" w:hint="default"/>
+      </w:rPr>
+    </w:lvl>
+    <w:lvl w:ilvl="4" w:tplc="04090003" w:tentative="1">
+      <w:start w:val="1"/>
+      <w:numFmt w:val="bullet"/>
+      <w:lvlText w:val="o"/>
+      <w:lvlJc w:val="left"/>
+      <w:pPr>
+        <w:ind w:left="3600" w:hanging="360"/>
+      </w:pPr>
+      <w:rPr>
+        <w:rFonts w:ascii="Courier New" w:hAnsi="Courier New" w:cs="Courier New" w:hint="default"/>
+      </w:rPr>
+    </w:lvl>
+    <w:lvl w:ilvl="5" w:tplc="04090005" w:tentative="1">
+      <w:start w:val="1"/>
+      <w:numFmt w:val="bullet"/>
+      <w:lvlText w:val=""/>
+      <w:lvlJc w:val="left"/>
+      <w:pPr>
+        <w:ind w:left="4320" w:hanging="360"/>
+      </w:pPr>
+      <w:rPr>
+        <w:rFonts w:ascii="Wingdings" w:hAnsi="Wingdings" w:hint="default"/>
+      </w:rPr>
+    </w:lvl>
+    <w:lvl w:ilvl="6" w:tplc="04090001" w:tentative="1">
+      <w:start w:val="1"/>
+      <w:numFmt w:val="bullet"/>
+      <w:lvlText w:val=""/>
+      <w:lvlJc w:val="left"/>
+      <w:pPr>
+        <w:ind w:left="5040" w:hanging="360"/>
+      </w:pPr>
+      <w:rPr>
+        <w:rFonts w:ascii="Symbol" w:hAnsi="Symbol" w:hint="default"/>
+      </w:rPr>
+    </w:lvl>
+    <w:lvl w:ilvl="7" w:tplc="04090003" w:tentative="1">
+      <w:start w:val="1"/>
+      <w:numFmt w:val="bullet"/>
+      <w:lvlText w:val="o"/>
+      <w:lvlJc w:val="left"/>
+      <w:pPr>
+        <w:ind w:left="5760" w:hanging="360"/>
+      </w:pPr>
+      <w:rPr>
+        <w:rFonts w:ascii="Courier New" w:hAnsi="Courier New" w:cs="Courier New" w:hint="default"/>
+      </w:rPr>
+    </w:lvl>
+    <w:lvl w:ilvl="8" w:tplc="04090005" w:tentative="1">
+      <w:start w:val="1"/>
+      <w:numFmt w:val="bullet"/>
+      <w:lvlText w:val=""/>
+      <w:lvlJc w:val="left"/>
+      <w:pPr>
+        <w:ind w:left="6480" w:hanging="360"/>
+      </w:pPr>
+      <w:rPr>
+        <w:rFonts w:ascii="Wingdings" w:hAnsi="Wingdings" w:hint="default"/>
+      </w:rPr>
+    </w:lvl>
+  </w:abstractNum>
+  <w:abstractNum w:abstractNumId="1" w15:restartNumberingAfterBreak="0">
+    <w:nsid w:val="0D551AAB"/>
+    <w:multiLevelType w:val="hybridMultilevel"/>
+    <w:tmpl w:val="7BB44E30"/>
+    <w:lvl w:ilvl="0" w:tplc="04090001">
+      <w:start w:val="1"/>
+      <w:numFmt w:val="bullet"/>
+      <w:lvlText w:val=""/>
+      <w:lvlJc w:val="left"/>
+      <w:pPr>
+        <w:ind w:left="720" w:hanging="360"/>
+      </w:pPr>
+      <w:rPr>
+        <w:rFonts w:ascii="Symbol" w:hAnsi="Symbol" w:hint="default"/>
+      </w:rPr>
+    </w:lvl>
+    <w:lvl w:ilvl="1" w:tplc="04090003">
+      <w:start w:val="1"/>
+      <w:numFmt w:val="bullet"/>
+      <w:lvlText w:val="o"/>
+      <w:lvlJc w:val="left"/>
+      <w:pPr>
+        <w:ind w:left="1440" w:hanging="360"/>
+      </w:pPr>
+      <w:rPr>
+        <w:rFonts w:ascii="Courier New" w:hAnsi="Courier New" w:cs="Courier New" w:hint="default"/>
+      </w:rPr>
+    </w:lvl>
+    <w:lvl w:ilvl="2" w:tplc="04090005" w:tentative="1">
+      <w:start w:val="1"/>
+      <w:numFmt w:val="bullet"/>
+      <w:lvlText w:val=""/>
+      <w:lvlJc w:val="left"/>
+      <w:pPr>
+        <w:ind w:left="2160" w:hanging="360"/>
+      </w:pPr>
+      <w:rPr>
+        <w:rFonts w:ascii="Wingdings" w:hAnsi="Wingdings" w:hint="default"/>
+      </w:rPr>
+    </w:lvl>
+    <w:lvl w:ilvl="3" w:tplc="04090001" w:tentative="1">
+      <w:start w:val="1"/>
+      <w:numFmt w:val="bullet"/>
+      <w:lvlText w:val=""/>
+      <w:lvlJc w:val="left"/>
+      <w:pPr>
+        <w:ind w:left="2880" w:hanging="360"/>
+      </w:pPr>
+      <w:rPr>
+        <w:rFonts w:ascii="Symbol" w:hAnsi="Symbol" w:hint="default"/>
+      </w:rPr>
+    </w:lvl>
+    <w:lvl w:ilvl="4" w:tplc="04090003" w:tentative="1">
+      <w:start w:val="1"/>
+      <w:numFmt w:val="bullet"/>
+      <w:lvlText w:val="o"/>
+      <w:lvlJc w:val="left"/>
+      <w:pPr>
+        <w:ind w:left="3600" w:hanging="360"/>
+      </w:pPr>
+      <w:rPr>
+        <w:rFonts w:ascii="Courier New" w:hAnsi="Courier New" w:cs="Courier New" w:hint="default"/>
+      </w:rPr>
+    </w:lvl>
+    <w:lvl w:ilvl="5" w:tplc="04090005" w:tentative="1">
+      <w:start w:val="1"/>
+      <w:numFmt w:val="bullet"/>
+      <w:lvlText w:val=""/>
+      <w:lvlJc w:val="left"/>
+      <w:pPr>
+        <w:ind w:left="4320" w:hanging="360"/>
+      </w:pPr>
+      <w:rPr>
+        <w:rFonts w:ascii="Wingdings" w:hAnsi="Wingdings" w:hint="default"/>
+      </w:rPr>
+    </w:lvl>
+    <w:lvl w:ilvl="6" w:tplc="04090001" w:tentative="1">
+      <w:start w:val="1"/>
+      <w:numFmt w:val="bullet"/>
+      <w:lvlText w:val=""/>
+      <w:lvlJc w:val="left"/>
+      <w:pPr>
+        <w:ind w:left="5040" w:hanging="360"/>
+      </w:pPr>
+      <w:rPr>
+        <w:rFonts w:ascii="Symbol" w:hAnsi="Symbol" w:hint="default"/>
+      </w:rPr>
+    </w:lvl>
+    <w:lvl w:ilvl="7" w:tplc="04090003" w:tentative="1">
+      <w:start w:val="1"/>
+      <w:numFmt w:val="bullet"/>
+      <w:lvlText w:val="o"/>
+      <w:lvlJc w:val="left"/>
+      <w:pPr>
+        <w:ind w:left="5760" w:hanging="360"/>
+      </w:pPr>
+      <w:rPr>
+        <w:rFonts w:ascii="Courier New" w:hAnsi="Courier New" w:cs="Courier New" w:hint="default"/>
+      </w:rPr>
+    </w:lvl>
+    <w:lvl w:ilvl="8" w:tplc="04090005" w:tentative="1">
+      <w:start w:val="1"/>
+      <w:numFmt w:val="bullet"/>
+      <w:lvlText w:val=""/>
+      <w:lvlJc w:val="left"/>
+      <w:pPr>
+        <w:ind w:left="6480" w:hanging="360"/>
+      </w:pPr>
+      <w:rPr>
+        <w:rFonts w:ascii="Wingdings" w:hAnsi="Wingdings" w:hint="default"/>
+      </w:rPr>
+    </w:lvl>
+  </w:abstractNum>
+  <w:abstractNum w:abstractNumId="2" w15:restartNumberingAfterBreak="0">
+    <w:nsid w:val="4A7D6C85"/>
+    <w:multiLevelType w:val="hybridMultilevel"/>
+    <w:tmpl w:val="F42E1720"/>
+    <w:lvl w:ilvl="0" w:tplc="04090001">
+      <w:start w:val="1"/>
+      <w:numFmt w:val="bullet"/>
+      <w:lvlText w:val=""/>
+      <w:lvlJc w:val="left"/>
+      <w:pPr>
+        <w:ind w:left="720" w:hanging="360"/>
+      </w:pPr>
+      <w:rPr>
+        <w:rFonts w:ascii="Symbol" w:hAnsi="Symbol" w:hint="default"/>
+      </w:rPr>
+    </w:lvl>
+    <w:lvl w:ilvl="1" w:tplc="04090003">
+      <w:start w:val="1"/>
+      <w:numFmt w:val="bullet"/>
+      <w:lvlText w:val="o"/>
+      <w:lvlJc w:val="left"/>
+      <w:pPr>
+        <w:ind w:left="1440" w:hanging="360"/>
+      </w:pPr>
+      <w:rPr>
+        <w:rFonts w:ascii="Courier New" w:hAnsi="Courier New" w:cs="Courier New" w:hint="default"/>
+      </w:rPr>
+    </w:lvl>
+    <w:lvl w:ilvl="2" w:tplc="04090005" w:tentative="1">
+      <w:start w:val="1"/>
+      <w:numFmt w:val="bullet"/>
+      <w:lvlText w:val=""/>
+      <w:lvlJc w:val="left"/>
+      <w:pPr>
+        <w:ind w:left="2160" w:hanging="360"/>
+      </w:pPr>
+      <w:rPr>
+        <w:rFonts w:ascii="Wingdings" w:hAnsi="Wingdings" w:hint="default"/>
+      </w:rPr>
+    </w:lvl>
+    <w:lvl w:ilvl="3" w:tplc="04090001" w:tentative="1">
+      <w:start w:val="1"/>
+      <w:numFmt w:val="bullet"/>
+      <w:lvlText w:val=""/>
+      <w:lvlJc w:val="left"/>
+      <w:pPr>
+        <w:ind w:left="2880" w:hanging="360"/>
+      </w:pPr>
+      <w:rPr>
+        <w:rFonts w:ascii="Symbol" w:hAnsi="Symbol" w:hint="default"/>
+      </w:rPr>
+    </w:lvl>
+    <w:lvl w:ilvl="4" w:tplc="04090003" w:tentative="1">
+      <w:start w:val="1"/>
+      <w:numFmt w:val="bullet"/>
+      <w:lvlText w:val="o"/>
+      <w:lvlJc w:val="left"/>
+      <w:pPr>
+        <w:ind w:left="3600" w:hanging="360"/>
+      </w:pPr>
+      <w:rPr>
+        <w:rFonts w:ascii="Courier New" w:hAnsi="Courier New" w:cs="Courier New" w:hint="default"/>
+      </w:rPr>
+    </w:lvl>
+    <w:lvl w:ilvl="5" w:tplc="04090005" w:tentative="1">
+      <w:start w:val="1"/>
+      <w:numFmt w:val="bullet"/>
+      <w:lvlText w:val=""/>
+      <w:lvlJc w:val="left"/>
+      <w:pPr>
+        <w:ind w:left="4320" w:hanging="360"/>
+      </w:pPr>
+      <w:rPr>
+        <w:rFonts w:ascii="Wingdings" w:hAnsi="Wingdings" w:hint="default"/>
+      </w:rPr>
+    </w:lvl>
+    <w:lvl w:ilvl="6" w:tplc="04090001" w:tentative="1">
+      <w:start w:val="1"/>
+      <w:numFmt w:val="bullet"/>
+      <w:lvlText w:val=""/>
+      <w:lvlJc w:val="left"/>
+      <w:pPr>
+        <w:ind w:left="5040" w:hanging="360"/>
+      </w:pPr>
+      <w:rPr>
+        <w:rFonts w:ascii="Symbol" w:hAnsi="Symbol" w:hint="default"/>
+      </w:rPr>
+    </w:lvl>
+    <w:lvl w:ilvl="7" w:tplc="04090003" w:tentative="1">
+      <w:start w:val="1"/>
+      <w:numFmt w:val="bullet"/>
+      <w:lvlText w:val="o"/>
+      <w:lvlJc w:val="left"/>
+      <w:pPr>
+        <w:ind w:left="5760" w:hanging="360"/>
+      </w:pPr>
+      <w:rPr>
+        <w:rFonts w:ascii="Courier New" w:hAnsi="Courier New" w:cs="Courier New" w:hint="default"/>
+      </w:rPr>
+    </w:lvl>
+    <w:lvl w:ilvl="8" w:tplc="04090005" w:tentative="1">
+      <w:start w:val="1"/>
+      <w:numFmt w:val="bullet"/>
+      <w:lvlText w:val=""/>
+      <w:lvlJc w:val="left"/>
+      <w:pPr>
+        <w:ind w:left="6480" w:hanging="360"/>
+      </w:pPr>
+      <w:rPr>
+        <w:rFonts w:ascii="Wingdings" w:hAnsi="Wingdings" w:hint="default"/>
+      </w:rPr>
+    </w:lvl>
+  </w:abstractNum>
+  <w:abstractNum w:abstractNumId="3" w15:restartNumberingAfterBreak="0">
+    <w:nsid w:val="4CC902F7"/>
+    <w:multiLevelType w:val="hybridMultilevel"/>
+    <w:tmpl w:val="FD068F72"/>
+    <w:lvl w:ilvl="0" w:tplc="04090001">
+      <w:start w:val="1"/>
+      <w:numFmt w:val="bullet"/>
+      <w:lvlText w:val=""/>
+      <w:lvlJc w:val="left"/>
+      <w:pPr>
+        <w:ind w:left="720" w:hanging="360"/>
+      </w:pPr>
+      <w:rPr>
+        <w:rFonts w:ascii="Symbol" w:hAnsi="Symbol" w:hint="default"/>
+      </w:rPr>
+    </w:lvl>
+    <w:lvl w:ilvl="1" w:tplc="04090003">
+      <w:start w:val="1"/>
+      <w:numFmt w:val="bullet"/>
+      <w:lvlText w:val="o"/>
+      <w:lvlJc w:val="left"/>
+      <w:pPr>
+        <w:ind w:left="1440" w:hanging="360"/>
+      </w:pPr>
+      <w:rPr>
+        <w:rFonts w:ascii="Courier New" w:hAnsi="Courier New" w:cs="Courier New" w:hint="default"/>
+      </w:rPr>
+    </w:lvl>
+    <w:lvl w:ilvl="2" w:tplc="04090005">
+      <w:start w:val="1"/>
+      <w:numFmt w:val="bullet"/>
+      <w:lvlText w:val=""/>
+      <w:lvlJc w:val="left"/>
+      <w:pPr>
+        <w:ind w:left="2160" w:hanging="360"/>
+      </w:pPr>
+      <w:rPr>
+        <w:rFonts w:ascii="Wingdings" w:hAnsi="Wingdings" w:hint="default"/>
+      </w:rPr>
+    </w:lvl>
+    <w:lvl w:ilvl="3" w:tplc="04090001" w:tentative="1">
+      <w:start w:val="1"/>
+      <w:numFmt w:val="bullet"/>
+      <w:lvlText w:val=""/>
+      <w:lvlJc w:val="left"/>
+      <w:pPr>
+        <w:ind w:left="2880" w:hanging="360"/>
+      </w:pPr>
+      <w:rPr>
+        <w:rFonts w:ascii="Symbol" w:hAnsi="Symbol" w:hint="default"/>
+      </w:rPr>
+    </w:lvl>
+    <w:lvl w:ilvl="4" w:tplc="04090003" w:tentative="1">
+      <w:start w:val="1"/>
+      <w:numFmt w:val="bullet"/>
+      <w:lvlText w:val="o"/>
+      <w:lvlJc w:val="left"/>
+      <w:pPr>
+        <w:ind w:left="3600" w:hanging="360"/>
+      </w:pPr>
+      <w:rPr>
+        <w:rFonts w:ascii="Courier New" w:hAnsi="Courier New" w:cs="Courier New" w:hint="default"/>
+      </w:rPr>
+    </w:lvl>
+    <w:lvl w:ilvl="5" w:tplc="04090005" w:tentative="1">
+      <w:start w:val="1"/>
+      <w:numFmt w:val="bullet"/>
+      <w:lvlText w:val=""/>
+      <w:lvlJc w:val="left"/>
+      <w:pPr>
+        <w:ind w:left="4320" w:hanging="360"/>
+      </w:pPr>
+      <w:rPr>
+        <w:rFonts w:ascii="Wingdings" w:hAnsi="Wingdings" w:hint="default"/>
+      </w:rPr>
+    </w:lvl>
+    <w:lvl w:ilvl="6" w:tplc="04090001" w:tentative="1">
+      <w:start w:val="1"/>
+      <w:numFmt w:val="bullet"/>
+      <w:lvlText w:val=""/>
+      <w:lvlJc w:val="left"/>
+      <w:pPr>
+        <w:ind w:left="5040" w:hanging="360"/>
+      </w:pPr>
+      <w:rPr>
+        <w:rFonts w:ascii="Symbol" w:hAnsi="Symbol" w:hint="default"/>
+      </w:rPr>
+    </w:lvl>
+    <w:lvl w:ilvl="7" w:tplc="04090003" w:tentative="1">
+      <w:start w:val="1"/>
+      <w:numFmt w:val="bullet"/>
+      <w:lvlText w:val="o"/>
+      <w:lvlJc w:val="left"/>
+      <w:pPr>
+        <w:ind w:left="5760" w:hanging="360"/>
+      </w:pPr>
+      <w:rPr>
+        <w:rFonts w:ascii="Courier New" w:hAnsi="Courier New" w:cs="Courier New" w:hint="default"/>
+      </w:rPr>
+    </w:lvl>
+    <w:lvl w:ilvl="8" w:tplc="04090005" w:tentative="1">
+      <w:start w:val="1"/>
+      <w:numFmt w:val="bullet"/>
+      <w:lvlText w:val=""/>
+      <w:lvlJc w:val="left"/>
+      <w:pPr>
+        <w:ind w:left="6480" w:hanging="360"/>
+      </w:pPr>
+      <w:rPr>
+        <w:rFonts w:ascii="Wingdings" w:hAnsi="Wingdings" w:hint="default"/>
+      </w:rPr>
+    </w:lvl>
+  </w:abstractNum>
+  <w:abstractNum w:abstractNumId="4" w15:restartNumberingAfterBreak="0">
+    <w:nsid w:val="5BA47A39"/>
+    <w:multiLevelType w:val="hybridMultilevel"/>
+    <w:tmpl w:val="4316048A"/>
+    <w:lvl w:ilvl="0" w:tplc="04090001">
+      <w:start w:val="1"/>
+      <w:numFmt w:val="bullet"/>
+      <w:lvlText w:val=""/>
+      <w:lvlJc w:val="left"/>
+      <w:pPr>
+        <w:ind w:left="720" w:hanging="360"/>
+      </w:pPr>
+      <w:rPr>
+        <w:rFonts w:ascii="Symbol" w:hAnsi="Symbol" w:hint="default"/>
+      </w:rPr>
+    </w:lvl>
+    <w:lvl w:ilvl="1" w:tplc="04090003">
+      <w:start w:val="1"/>
+      <w:numFmt w:val="bullet"/>
+      <w:lvlText w:val="o"/>
+      <w:lvlJc w:val="left"/>
+      <w:pPr>
+        <w:ind w:left="1440" w:hanging="360"/>
+      </w:pPr>
+      <w:rPr>
+        <w:rFonts w:ascii="Courier New" w:hAnsi="Courier New" w:cs="Courier New" w:hint="default"/>
+      </w:rPr>
+    </w:lvl>
+    <w:lvl w:ilvl="2" w:tplc="04090005">
+      <w:start w:val="1"/>
+      <w:numFmt w:val="bullet"/>
+      <w:lvlText w:val=""/>
+      <w:lvlJc w:val="left"/>
+      <w:pPr>
+        <w:ind w:left="2160" w:hanging="360"/>
+      </w:pPr>
+      <w:rPr>
+        <w:rFonts w:ascii="Wingdings" w:hAnsi="Wingdings" w:hint="default"/>
+      </w:rPr>
+    </w:lvl>
+    <w:lvl w:ilvl="3" w:tplc="04090001" w:tentative="1">
+      <w:start w:val="1"/>
+      <w:numFmt w:val="bullet"/>
+      <w:lvlText w:val=""/>
+      <w:lvlJc w:val="left"/>
+      <w:pPr>
+        <w:ind w:left="2880" w:hanging="360"/>
+      </w:pPr>
+      <w:rPr>
+        <w:rFonts w:ascii="Symbol" w:hAnsi="Symbol" w:hint="default"/>
+      </w:rPr>
+    </w:lvl>
+    <w:lvl w:ilvl="4" w:tplc="04090003" w:tentative="1">
+      <w:start w:val="1"/>
+      <w:numFmt w:val="bullet"/>
+      <w:lvlText w:val="o"/>
+      <w:lvlJc w:val="left"/>
+      <w:pPr>
+        <w:ind w:left="3600" w:hanging="360"/>
+      </w:pPr>
+      <w:rPr>
+        <w:rFonts w:ascii="Courier New" w:hAnsi="Courier New" w:cs="Courier New" w:hint="default"/>
+      </w:rPr>
+    </w:lvl>
+    <w:lvl w:ilvl="5" w:tplc="04090005" w:tentative="1">
+      <w:start w:val="1"/>
+      <w:numFmt w:val="bullet"/>
+      <w:lvlText w:val=""/>
+      <w:lvlJc w:val="left"/>
+      <w:pPr>
+        <w:ind w:left="4320" w:hanging="360"/>
+      </w:pPr>
+      <w:rPr>
+        <w:rFonts w:ascii="Wingdings" w:hAnsi="Wingdings" w:hint="default"/>
+      </w:rPr>
+    </w:lvl>
+    <w:lvl w:ilvl="6" w:tplc="04090001" w:tentative="1">
+      <w:start w:val="1"/>
+      <w:numFmt w:val="bullet"/>
+      <w:lvlText w:val=""/>
+      <w:lvlJc w:val="left"/>
+      <w:pPr>
+        <w:ind w:left="5040" w:hanging="360"/>
+      </w:pPr>
+      <w:rPr>
+        <w:rFonts w:ascii="Symbol" w:hAnsi="Symbol" w:hint="default"/>
+      </w:rPr>
+    </w:lvl>
+    <w:lvl w:ilvl="7" w:tplc="04090003" w:tentative="1">
+      <w:start w:val="1"/>
+      <w:numFmt w:val="bullet"/>
+      <w:lvlText w:val="o"/>
+      <w:lvlJc w:val="left"/>
+      <w:pPr>
+        <w:ind w:left="5760" w:hanging="360"/>
+      </w:pPr>
+      <w:rPr>
+        <w:rFonts w:ascii="Courier New" w:hAnsi="Courier New" w:cs="Courier New" w:hint="default"/>
+      </w:rPr>
+    </w:lvl>
+    <w:lvl w:ilvl="8" w:tplc="04090005" w:tentative="1">
+      <w:start w:val="1"/>
+      <w:numFmt w:val="bullet"/>
+      <w:lvlText w:val=""/>
+      <w:lvlJc w:val="left"/>
+      <w:pPr>
+        <w:ind w:left="6480" w:hanging="360"/>
+      </w:pPr>
+      <w:rPr>
+        <w:rFonts w:ascii="Wingdings" w:hAnsi="Wingdings" w:hint="default"/>
+      </w:rPr>
+    </w:lvl>
+  </w:abstractNum>
+  <w:abstractNum w:abstractNumId="5" w15:restartNumberingAfterBreak="0">
+    <w:nsid w:val="5F4A580A"/>
+    <w:multiLevelType w:val="hybridMultilevel"/>
+    <w:tmpl w:val="93D000EE"/>
+    <w:lvl w:ilvl="0" w:tplc="04090001">
+      <w:start w:val="1"/>
+      <w:numFmt w:val="bullet"/>
+      <w:lvlText w:val=""/>
+      <w:lvlJc w:val="left"/>
+      <w:pPr>
+        <w:ind w:left="720" w:hanging="360"/>
+      </w:pPr>
+      <w:rPr>
+        <w:rFonts w:ascii="Symbol" w:hAnsi="Symbol" w:hint="default"/>
+      </w:rPr>
+    </w:lvl>
+    <w:lvl w:ilvl="1" w:tplc="04090003">
+      <w:start w:val="1"/>
+      <w:numFmt w:val="bullet"/>
+      <w:lvlText w:val="o"/>
+      <w:lvlJc w:val="left"/>
+      <w:pPr>
+        <w:ind w:left="1440" w:hanging="360"/>
+      </w:pPr>
+      <w:rPr>
+        <w:rFonts w:ascii="Courier New" w:hAnsi="Courier New" w:cs="Courier New" w:hint="default"/>
+      </w:rPr>
+    </w:lvl>
+    <w:lvl w:ilvl="2" w:tplc="04090005" w:tentative="1">
+      <w:start w:val="1"/>
+      <w:numFmt w:val="bullet"/>
+      <w:lvlText w:val=""/>
+      <w:lvlJc w:val="left"/>
+      <w:pPr>
+        <w:ind w:left="2160" w:hanging="360"/>
+      </w:pPr>
+      <w:rPr>
+        <w:rFonts w:ascii="Wingdings" w:hAnsi="Wingdings" w:hint="default"/>
+      </w:rPr>
+    </w:lvl>
+    <w:lvl w:ilvl="3" w:tplc="04090001" w:tentative="1">
+      <w:start w:val="1"/>
+      <w:numFmt w:val="bullet"/>
+      <w:lvlText w:val=""/>
+      <w:lvlJc w:val="left"/>
+      <w:pPr>
+        <w:ind w:left="2880" w:hanging="360"/>
+      </w:pPr>
+      <w:rPr>
+        <w:rFonts w:ascii="Symbol" w:hAnsi="Symbol" w:hint="default"/>
+      </w:rPr>
+    </w:lvl>
+    <w:lvl w:ilvl="4" w:tplc="04090003" w:tentative="1">
+      <w:start w:val="1"/>
+      <w:numFmt w:val="bullet"/>
+      <w:lvlText w:val="o"/>
+      <w:lvlJc w:val="left"/>
+      <w:pPr>
+        <w:ind w:left="3600" w:hanging="360"/>
+      </w:pPr>
+      <w:rPr>
+        <w:rFonts w:ascii="Courier New" w:hAnsi="Courier New" w:cs="Courier New" w:hint="default"/>
+      </w:rPr>
+    </w:lvl>
+    <w:lvl w:ilvl="5" w:tplc="04090005" w:tentative="1">
+      <w:start w:val="1"/>
+      <w:numFmt w:val="bullet"/>
+      <w:lvlText w:val=""/>
+      <w:lvlJc w:val="left"/>
+      <w:pPr>
+        <w:ind w:left="4320" w:hanging="360"/>
+      </w:pPr>
+      <w:rPr>
+        <w:rFonts w:ascii="Wingdings" w:hAnsi="Wingdings" w:hint="default"/>
+      </w:rPr>
+    </w:lvl>
+    <w:lvl w:ilvl="6" w:tplc="04090001" w:tentative="1">
+      <w:start w:val="1"/>
+      <w:numFmt w:val="bullet"/>
+      <w:lvlText w:val=""/>
+      <w:lvlJc w:val="left"/>
+      <w:pPr>
+        <w:ind w:left="5040" w:hanging="360"/>
+      </w:pPr>
+      <w:rPr>
+        <w:rFonts w:ascii="Symbol" w:hAnsi="Symbol" w:hint="default"/>
+      </w:rPr>
+    </w:lvl>
+    <w:lvl w:ilvl="7" w:tplc="04090003" w:tentative="1">
+      <w:start w:val="1"/>
+      <w:numFmt w:val="bullet"/>
+      <w:lvlText w:val="o"/>
+      <w:lvlJc w:val="left"/>
+      <w:pPr>
+        <w:ind w:left="5760" w:hanging="360"/>
+      </w:pPr>
+      <w:rPr>
+        <w:rFonts w:ascii="Courier New" w:hAnsi="Courier New" w:cs="Courier New" w:hint="default"/>
+      </w:rPr>
+    </w:lvl>
+    <w:lvl w:ilvl="8" w:tplc="04090005" w:tentative="1">
+      <w:start w:val="1"/>
+      <w:numFmt w:val="bullet"/>
+      <w:lvlText w:val=""/>
+      <w:lvlJc w:val="left"/>
+      <w:pPr>
+        <w:ind w:left="6480" w:hanging="360"/>
+      </w:pPr>
+      <w:rPr>
+        <w:rFonts w:ascii="Wingdings" w:hAnsi="Wingdings" w:hint="default"/>
+      </w:rPr>
+    </w:lvl>
+  </w:abstractNum>
+  <w:abstractNum w:abstractNumId="6" w15:restartNumberingAfterBreak="0">
+    <w:nsid w:val="5F6D34B5"/>
+    <w:multiLevelType w:val="hybridMultilevel"/>
+    <w:tmpl w:val="8CDAFA82"/>
+    <w:lvl w:ilvl="0" w:tplc="04090001">
+      <w:start w:val="1"/>
+      <w:numFmt w:val="bullet"/>
+      <w:lvlText w:val=""/>
+      <w:lvlJc w:val="left"/>
+      <w:pPr>
+        <w:ind w:left="720" w:hanging="360"/>
+      </w:pPr>
+      <w:rPr>
+        <w:rFonts w:ascii="Symbol" w:hAnsi="Symbol" w:hint="default"/>
+      </w:rPr>
+    </w:lvl>
+    <w:lvl w:ilvl="1" w:tplc="04090003">
+      <w:start w:val="1"/>
+      <w:numFmt w:val="bullet"/>
+      <w:lvlText w:val="o"/>
+      <w:lvlJc w:val="left"/>
+      <w:pPr>
+        <w:ind w:left="1440" w:hanging="360"/>
+      </w:pPr>
+      <w:rPr>
+        <w:rFonts w:ascii="Courier New" w:hAnsi="Courier New" w:cs="Courier New" w:hint="default"/>
+      </w:rPr>
+    </w:lvl>
+    <w:lvl w:ilvl="2" w:tplc="04090005" w:tentative="1">
+      <w:start w:val="1"/>
+      <w:numFmt w:val="bullet"/>
+      <w:lvlText w:val=""/>
+      <w:lvlJc w:val="left"/>
+      <w:pPr>
+        <w:ind w:left="2160" w:hanging="360"/>
+      </w:pPr>
+      <w:rPr>
+        <w:rFonts w:ascii="Wingdings" w:hAnsi="Wingdings" w:hint="default"/>
+      </w:rPr>
+    </w:lvl>
+    <w:lvl w:ilvl="3" w:tplc="04090001" w:tentative="1">
+      <w:start w:val="1"/>
+      <w:numFmt w:val="bullet"/>
+      <w:lvlText w:val=""/>
+      <w:lvlJc w:val="left"/>
+      <w:pPr>
+        <w:ind w:left="2880" w:hanging="360"/>
+      </w:pPr>
+      <w:rPr>
+        <w:rFonts w:ascii="Symbol" w:hAnsi="Symbol" w:hint="default"/>
+      </w:rPr>
+    </w:lvl>
+    <w:lvl w:ilvl="4" w:tplc="04090003" w:tentative="1">
+      <w:start w:val="1"/>
+      <w:numFmt w:val="bullet"/>
+      <w:lvlText w:val="o"/>
+      <w:lvlJc w:val="left"/>
+      <w:pPr>
+        <w:ind w:left="3600" w:hanging="360"/>
+      </w:pPr>
+      <w:rPr>
+        <w:rFonts w:ascii="Courier New" w:hAnsi="Courier New" w:cs="Courier New" w:hint="default"/>
+      </w:rPr>
+    </w:lvl>
+    <w:lvl w:ilvl="5" w:tplc="04090005" w:tentative="1">
+      <w:start w:val="1"/>
+      <w:numFmt w:val="bullet"/>
+      <w:lvlText w:val=""/>
+      <w:lvlJc w:val="left"/>
+      <w:pPr>
+        <w:ind w:left="4320" w:hanging="360"/>
+      </w:pPr>
+      <w:rPr>
+        <w:rFonts w:ascii="Wingdings" w:hAnsi="Wingdings" w:hint="default"/>
+      </w:rPr>
+    </w:lvl>
+    <w:lvl w:ilvl="6" w:tplc="04090001" w:tentative="1">
+      <w:start w:val="1"/>
+      <w:numFmt w:val="bullet"/>
+      <w:lvlText w:val=""/>
+      <w:lvlJc w:val="left"/>
+      <w:pPr>
+        <w:ind w:left="5040" w:hanging="360"/>
+      </w:pPr>
+      <w:rPr>
+        <w:rFonts w:ascii="Symbol" w:hAnsi="Symbol" w:hint="default"/>
+      </w:rPr>
+    </w:lvl>
+    <w:lvl w:ilvl="7" w:tplc="04090003" w:tentative="1">
+      <w:start w:val="1"/>
+      <w:numFmt w:val="bullet"/>
+      <w:lvlText w:val="o"/>
+      <w:lvlJc w:val="left"/>
+      <w:pPr>
+        <w:ind w:left="5760" w:hanging="360"/>
+      </w:pPr>
+      <w:rPr>
+        <w:rFonts w:ascii="Courier New" w:hAnsi="Courier New" w:cs="Courier New" w:hint="default"/>
+      </w:rPr>
+    </w:lvl>
+    <w:lvl w:ilvl="8" w:tplc="04090005" w:tentative="1">
+      <w:start w:val="1"/>
+      <w:numFmt w:val="bullet"/>
+      <w:lvlText w:val=""/>
+      <w:lvlJc w:val="left"/>
+      <w:pPr>
+        <w:ind w:left="6480" w:hanging="360"/>
+      </w:pPr>
+      <w:rPr>
+        <w:rFonts w:ascii="Wingdings" w:hAnsi="Wingdings" w:hint="default"/>
+      </w:rPr>
+    </w:lvl>
+  </w:abstractNum>
+  <w:abstractNum w:abstractNumId="7" w15:restartNumberingAfterBreak="0">
+    <w:nsid w:val="625222A6"/>
+    <w:multiLevelType w:val="hybridMultilevel"/>
+    <w:tmpl w:val="D54ECA46"/>
+    <w:lvl w:ilvl="0" w:tplc="04090001">
+      <w:start w:val="1"/>
+      <w:numFmt w:val="bullet"/>
+      <w:lvlText w:val=""/>
+      <w:lvlJc w:val="left"/>
+      <w:pPr>
+        <w:ind w:left="720" w:hanging="360"/>
+      </w:pPr>
+      <w:rPr>
+        <w:rFonts w:ascii="Symbol" w:hAnsi="Symbol" w:hint="default"/>
+      </w:rPr>
+    </w:lvl>
+    <w:lvl w:ilvl="1" w:tplc="04090003">
+      <w:start w:val="1"/>
+      <w:numFmt w:val="bullet"/>
+      <w:lvlText w:val="o"/>
+      <w:lvlJc w:val="left"/>
+      <w:pPr>
+        <w:ind w:left="1440" w:hanging="360"/>
+      </w:pPr>
+      <w:rPr>
+        <w:rFonts w:ascii="Courier New" w:hAnsi="Courier New" w:cs="Courier New" w:hint="default"/>
+      </w:rPr>
+    </w:lvl>
+    <w:lvl w:ilvl="2" w:tplc="04090005">
+      <w:start w:val="1"/>
+      <w:numFmt w:val="bullet"/>
+      <w:lvlText w:val=""/>
+      <w:lvlJc w:val="left"/>
+      <w:pPr>
+        <w:ind w:left="2160" w:hanging="360"/>
+      </w:pPr>
+      <w:rPr>
+        <w:rFonts w:ascii="Wingdings" w:hAnsi="Wingdings" w:hint="default"/>
+      </w:rPr>
+    </w:lvl>
+    <w:lvl w:ilvl="3" w:tplc="04090001">
+      <w:start w:val="1"/>
+      <w:numFmt w:val="bullet"/>
+      <w:lvlText w:val=""/>
+      <w:lvlJc w:val="left"/>
+      <w:pPr>
+        <w:ind w:left="2880" w:hanging="360"/>
+      </w:pPr>
+      <w:rPr>
+        <w:rFonts w:ascii="Symbol" w:hAnsi="Symbol" w:hint="default"/>
+      </w:rPr>
+    </w:lvl>
+    <w:lvl w:ilvl="4" w:tplc="04090003" w:tentative="1">
+      <w:start w:val="1"/>
+      <w:numFmt w:val="bullet"/>
+      <w:lvlText w:val="o"/>
+      <w:lvlJc w:val="left"/>
+      <w:pPr>
+        <w:ind w:left="3600" w:hanging="360"/>
+      </w:pPr>
+      <w:rPr>
+        <w:rFonts w:ascii="Courier New" w:hAnsi="Courier New" w:cs="Courier New" w:hint="default"/>
+      </w:rPr>
+    </w:lvl>
+    <w:lvl w:ilvl="5" w:tplc="04090005" w:tentative="1">
+      <w:start w:val="1"/>
+      <w:numFmt w:val="bullet"/>
+      <w:lvlText w:val=""/>
+      <w:lvlJc w:val="left"/>
+      <w:pPr>
+        <w:ind w:left="4320" w:hanging="360"/>
+      </w:pPr>
+      <w:rPr>
+        <w:rFonts w:ascii="Wingdings" w:hAnsi="Wingdings" w:hint="default"/>
+      </w:rPr>
+    </w:lvl>
+    <w:lvl w:ilvl="6" w:tplc="04090001" w:tentative="1">
+      <w:start w:val="1"/>
+      <w:numFmt w:val="bullet"/>
+      <w:lvlText w:val=""/>
+      <w:lvlJc w:val="left"/>
+      <w:pPr>
+        <w:ind w:left="5040" w:hanging="360"/>
+      </w:pPr>
+      <w:rPr>
+        <w:rFonts w:ascii="Symbol" w:hAnsi="Symbol" w:hint="default"/>
+      </w:rPr>
+    </w:lvl>
+    <w:lvl w:ilvl="7" w:tplc="04090003" w:tentative="1">
+      <w:start w:val="1"/>
+      <w:numFmt w:val="bullet"/>
+      <w:lvlText w:val="o"/>
+      <w:lvlJc w:val="left"/>
+      <w:pPr>
+        <w:ind w:left="5760" w:hanging="360"/>
+      </w:pPr>
+      <w:rPr>
+        <w:rFonts w:ascii="Courier New" w:hAnsi="Courier New" w:cs="Courier New" w:hint="default"/>
+      </w:rPr>
+    </w:lvl>
+    <w:lvl w:ilvl="8" w:tplc="04090005" w:tentative="1">
+      <w:start w:val="1"/>
+      <w:numFmt w:val="bullet"/>
+      <w:lvlText w:val=""/>
+      <w:lvlJc w:val="left"/>
+      <w:pPr>
+        <w:ind w:left="6480" w:hanging="360"/>
+      </w:pPr>
+      <w:rPr>
+        <w:rFonts w:ascii="Wingdings" w:hAnsi="Wingdings" w:hint="default"/>
+      </w:rPr>
+    </w:lvl>
+  </w:abstractNum>
+  <w:num w:numId="1">
+    <w:abstractNumId w:val="7"/>
+  </w:num>
+  <w:num w:numId="2">
+    <w:abstractNumId w:val="6"/>
+  </w:num>
+  <w:num w:numId="3">
+    <w:abstractNumId w:val="1"/>
+  </w:num>
+  <w:num w:numId="4">
+    <w:abstractNumId w:val="5"/>
+  </w:num>
+  <w:num w:numId="5">
+    <w:abstractNumId w:val="2"/>
+  </w:num>
+  <w:num w:numId="6">
+    <w:abstractNumId w:val="3"/>
+  </w:num>
+  <w:num w:numId="7">
+    <w:abstractNumId w:val="0"/>
+  </w:num>
+  <w:num w:numId="8">
+    <w:abstractNumId w:val="4"/>
+  </w:num>
+</w:numbering>
 </file>
 
 <file path=word/styles.xml><?xml version="1.0" encoding="utf-8"?>
@@ -170,6 +4152,7 @@
     <w:lsdException w:name="HTML Sample" w:semiHidden="1" w:unhideWhenUsed="1"/>
     <w:lsdException w:name="HTML Typewriter" w:semiHidden="1" w:unhideWhenUsed="1"/>
     <w:lsdException w:name="HTML Variable" w:semiHidden="1" w:unhideWhenUsed="1"/>
+    <w:lsdException w:name="Normal Table" w:semiHidden="1" w:unhideWhenUsed="1"/>
     <w:lsdException w:name="annotation subject" w:semiHidden="1" w:unhideWhenUsed="1"/>
     <w:lsdException w:name="No List" w:semiHidden="1" w:unhideWhenUsed="1"/>
     <w:lsdException w:name="Outline List 1" w:semiHidden="1" w:unhideWhenUsed="1"/>
@@ -216,8 +4199,10 @@
     <w:lsdException w:name="Table Subtle 2" w:semiHidden="1" w:unhideWhenUsed="1"/>
     <w:lsdException w:name="Table Web 1" w:semiHidden="1" w:unhideWhenUsed="1"/>
     <w:lsdException w:name="Table Web 2" w:semiHidden="1" w:unhideWhenUsed="1"/>
+    <w:lsdException w:name="Table Web 3" w:semiHidden="1" w:unhideWhenUsed="1"/>
     <w:lsdException w:name="Balloon Text" w:semiHidden="1" w:unhideWhenUsed="1"/>
     <w:lsdException w:name="Table Grid" w:uiPriority="39"/>
+    <w:lsdException w:name="Table Theme" w:semiHidden="1" w:unhideWhenUsed="1"/>
     <w:lsdException w:name="Placeholder Text" w:semiHidden="1"/>
     <w:lsdException w:name="No Spacing" w:uiPriority="1" w:qFormat="1"/>
     <w:lsdException w:name="Light Shading" w:uiPriority="60"/>
@@ -470,6 +4455,17 @@
     <w:uiPriority w:val="99"/>
     <w:semiHidden/>
     <w:unhideWhenUsed/>
+  </w:style>
+  <w:style w:type="paragraph" w:styleId="ListParagraph">
+    <w:name w:val="List Paragraph"/>
+    <w:basedOn w:val="Normal"/>
+    <w:uiPriority w:val="34"/>
+    <w:qFormat/>
+    <w:rsid w:val="0073343F"/>
+    <w:pPr>
+      <w:ind w:left="720"/>
+      <w:contextualSpacing/>
+    </w:pPr>
   </w:style>
 </w:styles>
 </file>
